--- a/Capstone/Testing/WearableTest.docx
+++ b/Capstone/Testing/WearableTest.docx
@@ -1,17 +1,439 @@
 
 <file path=word/document.xml><?xml version="1.0" encoding="utf-8"?>
-<w:document xmlns:wpc="http://schemas.microsoft.com/office/word/2010/wordprocessingCanvas" xmlns:mo="http://schemas.microsoft.com/office/mac/office/2008/main" xmlns:mc="http://schemas.openxmlformats.org/markup-compatibility/2006" xmlns:mv="urn:schemas-microsoft-com:mac:vml" xmlns:o="urn:schemas-microsoft-com:office:office" xmlns:r="http://schemas.openxmlformats.org/officeDocument/2006/relationships" xmlns:m="http://schemas.openxmlformats.org/officeDocument/2006/math" xmlns:v="urn:schemas-microsoft-com:vml" xmlns:wp14="http://schemas.microsoft.com/office/word/2010/wordprocessingDrawing" xmlns:wp="http://schemas.openxmlformats.org/drawingml/2006/wordprocessingDrawing" xmlns:w10="urn:schemas-microsoft-com:office:word" xmlns:w="http://schemas.openxmlformats.org/wordprocessingml/2006/main" xmlns:w14="http://schemas.microsoft.com/office/word/2010/wordml" xmlns:wpg="http://schemas.microsoft.com/office/word/2010/wordprocessingGroup" xmlns:wpi="http://schemas.microsoft.com/office/word/2010/wordprocessingInk" xmlns:wne="http://schemas.microsoft.com/office/word/2006/wordml" xmlns:wps="http://schemas.microsoft.com/office/word/2010/wordprocessingShape" mc:Ignorable="w14 wp14">
+<w:document xmlns:wpc="http://schemas.microsoft.com/office/word/2010/wordprocessingCanvas" xmlns:mc="http://schemas.openxmlformats.org/markup-compatibility/2006" xmlns:o="urn:schemas-microsoft-com:office:office" xmlns:r="http://schemas.openxmlformats.org/officeDocument/2006/relationships" xmlns:m="http://schemas.openxmlformats.org/officeDocument/2006/math" xmlns:v="urn:schemas-microsoft-com:vml" xmlns:wp14="http://schemas.microsoft.com/office/word/2010/wordprocessingDrawing" xmlns:wp="http://schemas.openxmlformats.org/drawingml/2006/wordprocessingDrawing" xmlns:w10="urn:schemas-microsoft-com:office:word" xmlns:w="http://schemas.openxmlformats.org/wordprocessingml/2006/main" xmlns:w14="http://schemas.microsoft.com/office/word/2010/wordml" xmlns:w15="http://schemas.microsoft.com/office/word/2012/wordml" xmlns:wpg="http://schemas.microsoft.com/office/word/2010/wordprocessingGroup" xmlns:wpi="http://schemas.microsoft.com/office/word/2010/wordprocessingInk" xmlns:wne="http://schemas.microsoft.com/office/word/2006/wordml" xmlns:wps="http://schemas.microsoft.com/office/word/2010/wordprocessingShape" mc:Ignorable="w14 w15 wp14">
   <w:body>
     <w:p>
+      <w:pPr>
+        <w:rPr>
+          <w:rFonts w:asciiTheme="majorHAnsi" w:hAnsiTheme="majorHAnsi"/>
+          <w:sz w:val="22"/>
+          <w:szCs w:val="22"/>
+        </w:rPr>
+      </w:pPr>
+      <w:r>
+        <w:rPr>
+          <w:rFonts w:asciiTheme="majorHAnsi" w:hAnsiTheme="majorHAnsi"/>
+          <w:sz w:val="22"/>
+          <w:szCs w:val="22"/>
+        </w:rPr>
+        <w:t>Tester:  Todd Harlow</w:t>
+      </w:r>
+    </w:p>
+    <w:p>
+      <w:pPr>
+        <w:rPr>
+          <w:rFonts w:asciiTheme="majorHAnsi" w:hAnsiTheme="majorHAnsi"/>
+          <w:sz w:val="22"/>
+          <w:szCs w:val="22"/>
+        </w:rPr>
+      </w:pPr>
+      <w:r>
+        <w:rPr>
+          <w:rFonts w:asciiTheme="majorHAnsi" w:hAnsiTheme="majorHAnsi"/>
+          <w:sz w:val="22"/>
+          <w:szCs w:val="22"/>
+        </w:rPr>
+        <w:t>Subject: Todd Harlow, right bicep</w:t>
+      </w:r>
+    </w:p>
+    <w:p>
+      <w:pPr>
+        <w:rPr>
+          <w:rFonts w:asciiTheme="majorHAnsi" w:hAnsiTheme="majorHAnsi"/>
+          <w:sz w:val="22"/>
+          <w:szCs w:val="22"/>
+        </w:rPr>
+      </w:pPr>
+    </w:p>
+    <w:p>
+      <w:pPr>
+        <w:rPr>
+          <w:rFonts w:asciiTheme="majorHAnsi" w:hAnsiTheme="majorHAnsi"/>
+          <w:sz w:val="22"/>
+          <w:szCs w:val="22"/>
+        </w:rPr>
+      </w:pPr>
+      <w:r>
+        <w:rPr>
+          <w:rFonts w:asciiTheme="majorHAnsi" w:hAnsiTheme="majorHAnsi"/>
+          <w:sz w:val="22"/>
+          <w:szCs w:val="22"/>
+        </w:rPr>
+        <w:t>Equipment used:</w:t>
+      </w:r>
+    </w:p>
+    <w:p>
+      <w:pPr>
+        <w:pStyle w:val="ListParagraph"/>
+        <w:numPr>
+          <w:ilvl w:val="0"/>
+          <w:numId w:val="1"/>
+        </w:numPr>
+        <w:rPr>
+          <w:rFonts w:asciiTheme="majorHAnsi" w:hAnsiTheme="majorHAnsi"/>
+          <w:sz w:val="22"/>
+          <w:szCs w:val="22"/>
+        </w:rPr>
+      </w:pPr>
+      <w:r>
+        <w:rPr>
+          <w:rFonts w:asciiTheme="majorHAnsi" w:hAnsiTheme="majorHAnsi"/>
+          <w:sz w:val="22"/>
+          <w:szCs w:val="22"/>
+        </w:rPr>
+        <w:t xml:space="preserve">Lab Power Supply (GW </w:t>
+      </w:r>
+      <w:proofErr w:type="spellStart"/>
+      <w:r>
+        <w:rPr>
+          <w:rFonts w:asciiTheme="majorHAnsi" w:hAnsiTheme="majorHAnsi"/>
+          <w:sz w:val="22"/>
+          <w:szCs w:val="22"/>
+        </w:rPr>
+        <w:t>Instek</w:t>
+      </w:r>
+      <w:proofErr w:type="spellEnd"/>
+      <w:r>
+        <w:rPr>
+          <w:rFonts w:asciiTheme="majorHAnsi" w:hAnsiTheme="majorHAnsi"/>
+          <w:sz w:val="22"/>
+          <w:szCs w:val="22"/>
+        </w:rPr>
+        <w:t xml:space="preserve"> GPS-3303)</w:t>
+      </w:r>
+    </w:p>
+    <w:p>
+      <w:pPr>
+        <w:pStyle w:val="ListParagraph"/>
+        <w:numPr>
+          <w:ilvl w:val="0"/>
+          <w:numId w:val="1"/>
+        </w:numPr>
+        <w:rPr>
+          <w:rFonts w:asciiTheme="majorHAnsi" w:hAnsiTheme="majorHAnsi"/>
+          <w:sz w:val="22"/>
+          <w:szCs w:val="22"/>
+        </w:rPr>
+      </w:pPr>
+      <w:r>
+        <w:rPr>
+          <w:rFonts w:asciiTheme="majorHAnsi" w:hAnsiTheme="majorHAnsi"/>
+          <w:sz w:val="22"/>
+          <w:szCs w:val="22"/>
+        </w:rPr>
+        <w:t>Oscilloscope (Tektronix MSO 4054)</w:t>
+      </w:r>
+    </w:p>
+    <w:p>
+      <w:pPr>
+        <w:pStyle w:val="ListParagraph"/>
+        <w:numPr>
+          <w:ilvl w:val="0"/>
+          <w:numId w:val="1"/>
+        </w:numPr>
+        <w:rPr>
+          <w:rFonts w:asciiTheme="majorHAnsi" w:hAnsiTheme="majorHAnsi"/>
+          <w:sz w:val="22"/>
+          <w:szCs w:val="22"/>
+        </w:rPr>
+      </w:pPr>
+      <w:r>
+        <w:rPr>
+          <w:rFonts w:asciiTheme="majorHAnsi" w:hAnsiTheme="majorHAnsi"/>
+          <w:sz w:val="22"/>
+          <w:szCs w:val="22"/>
+        </w:rPr>
+        <w:t>Muscle Sensor V3</w:t>
+      </w:r>
+    </w:p>
+    <w:p>
+      <w:pPr>
+        <w:pStyle w:val="ListParagraph"/>
+        <w:numPr>
+          <w:ilvl w:val="0"/>
+          <w:numId w:val="1"/>
+        </w:numPr>
+        <w:rPr>
+          <w:rFonts w:asciiTheme="majorHAnsi" w:hAnsiTheme="majorHAnsi"/>
+          <w:sz w:val="22"/>
+          <w:szCs w:val="22"/>
+        </w:rPr>
+      </w:pPr>
+      <w:r>
+        <w:rPr>
+          <w:rFonts w:asciiTheme="majorHAnsi" w:hAnsiTheme="majorHAnsi"/>
+          <w:sz w:val="22"/>
+          <w:szCs w:val="22"/>
+        </w:rPr>
+        <w:t>Gel electrodes</w:t>
+      </w:r>
+    </w:p>
+    <w:p>
+      <w:pPr>
+        <w:pStyle w:val="ListParagraph"/>
+        <w:numPr>
+          <w:ilvl w:val="0"/>
+          <w:numId w:val="1"/>
+        </w:numPr>
+        <w:rPr>
+          <w:rFonts w:asciiTheme="majorHAnsi" w:hAnsiTheme="majorHAnsi"/>
+          <w:sz w:val="22"/>
+          <w:szCs w:val="22"/>
+        </w:rPr>
+      </w:pPr>
+      <w:r>
+        <w:rPr>
+          <w:rFonts w:asciiTheme="majorHAnsi" w:hAnsiTheme="majorHAnsi"/>
+          <w:sz w:val="22"/>
+          <w:szCs w:val="22"/>
+        </w:rPr>
+        <w:t>Custom wearable electrode sleeve</w:t>
+      </w:r>
+    </w:p>
+    <w:p>
+      <w:pPr>
+        <w:rPr>
+          <w:rFonts w:asciiTheme="majorHAnsi" w:hAnsiTheme="majorHAnsi"/>
+          <w:sz w:val="22"/>
+          <w:szCs w:val="22"/>
+        </w:rPr>
+      </w:pPr>
+    </w:p>
+    <w:p>
+      <w:pPr>
+        <w:rPr>
+          <w:rFonts w:asciiTheme="majorHAnsi" w:hAnsiTheme="majorHAnsi"/>
+          <w:sz w:val="22"/>
+          <w:szCs w:val="22"/>
+        </w:rPr>
+      </w:pPr>
+      <w:r>
+        <w:rPr>
+          <w:rFonts w:asciiTheme="majorHAnsi" w:hAnsiTheme="majorHAnsi"/>
+          <w:sz w:val="22"/>
+          <w:szCs w:val="22"/>
+        </w:rPr>
+        <w:t>Equipment settings:</w:t>
+      </w:r>
+    </w:p>
+    <w:p>
+      <w:pPr>
+        <w:pStyle w:val="ListParagraph"/>
+        <w:numPr>
+          <w:ilvl w:val="0"/>
+          <w:numId w:val="3"/>
+        </w:numPr>
+        <w:rPr>
+          <w:rFonts w:asciiTheme="majorHAnsi" w:hAnsiTheme="majorHAnsi"/>
+          <w:sz w:val="22"/>
+          <w:szCs w:val="22"/>
+        </w:rPr>
+      </w:pPr>
+      <w:r>
+        <w:rPr>
+          <w:rFonts w:asciiTheme="majorHAnsi" w:hAnsiTheme="majorHAnsi"/>
+          <w:sz w:val="22"/>
+          <w:szCs w:val="22"/>
+        </w:rPr>
+        <w:t>+/- 5 V from the power supply to the Muscle Sensor V3</w:t>
+      </w:r>
+    </w:p>
+    <w:p>
+      <w:pPr>
+        <w:pStyle w:val="ListParagraph"/>
+        <w:numPr>
+          <w:ilvl w:val="0"/>
+          <w:numId w:val="3"/>
+        </w:numPr>
+        <w:rPr>
+          <w:rFonts w:asciiTheme="majorHAnsi" w:hAnsiTheme="majorHAnsi"/>
+          <w:sz w:val="22"/>
+          <w:szCs w:val="22"/>
+        </w:rPr>
+      </w:pPr>
+      <w:r>
+        <w:rPr>
+          <w:rFonts w:asciiTheme="majorHAnsi" w:hAnsiTheme="majorHAnsi"/>
+          <w:sz w:val="22"/>
+          <w:szCs w:val="22"/>
+        </w:rPr>
+        <w:t>1 kHz sample rate on the oscilloscope</w:t>
+      </w:r>
+    </w:p>
+    <w:p>
+      <w:pPr>
+        <w:pStyle w:val="ListParagraph"/>
+        <w:numPr>
+          <w:ilvl w:val="0"/>
+          <w:numId w:val="3"/>
+        </w:numPr>
+        <w:rPr>
+          <w:rFonts w:asciiTheme="majorHAnsi" w:hAnsiTheme="majorHAnsi"/>
+          <w:sz w:val="22"/>
+          <w:szCs w:val="22"/>
+        </w:rPr>
+      </w:pPr>
+      <w:r>
+        <w:rPr>
+          <w:rFonts w:asciiTheme="majorHAnsi" w:hAnsiTheme="majorHAnsi"/>
+          <w:sz w:val="22"/>
+          <w:szCs w:val="22"/>
+        </w:rPr>
+        <w:t>For custom electrode sleeve, muscle sensor gain reduced by 180 degrees counter-clockwise on trim pot</w:t>
+      </w:r>
       <w:bookmarkStart w:id="0" w:name="_GoBack"/>
       <w:bookmarkEnd w:id="0"/>
     </w:p>
-    <w:p/>
+    <w:p>
+      <w:pPr>
+        <w:rPr>
+          <w:rFonts w:asciiTheme="majorHAnsi" w:hAnsiTheme="majorHAnsi"/>
+          <w:sz w:val="22"/>
+          <w:szCs w:val="22"/>
+        </w:rPr>
+      </w:pPr>
+    </w:p>
+    <w:p>
+      <w:pPr>
+        <w:rPr>
+          <w:rFonts w:asciiTheme="majorHAnsi" w:hAnsiTheme="majorHAnsi"/>
+          <w:sz w:val="22"/>
+          <w:szCs w:val="22"/>
+        </w:rPr>
+      </w:pPr>
+      <w:r>
+        <w:rPr>
+          <w:rFonts w:asciiTheme="majorHAnsi" w:hAnsiTheme="majorHAnsi"/>
+          <w:sz w:val="22"/>
+          <w:szCs w:val="22"/>
+        </w:rPr>
+        <w:t>Procedure:</w:t>
+      </w:r>
+    </w:p>
+    <w:p>
+      <w:pPr>
+        <w:pStyle w:val="ListParagraph"/>
+        <w:numPr>
+          <w:ilvl w:val="0"/>
+          <w:numId w:val="4"/>
+        </w:numPr>
+        <w:rPr>
+          <w:rFonts w:asciiTheme="majorHAnsi" w:hAnsiTheme="majorHAnsi"/>
+          <w:sz w:val="22"/>
+          <w:szCs w:val="22"/>
+        </w:rPr>
+      </w:pPr>
+      <w:r>
+        <w:rPr>
+          <w:rFonts w:asciiTheme="majorHAnsi" w:hAnsiTheme="majorHAnsi"/>
+          <w:sz w:val="22"/>
+          <w:szCs w:val="22"/>
+        </w:rPr>
+        <w:t>10 second samples</w:t>
+      </w:r>
+    </w:p>
+    <w:p>
+      <w:pPr>
+        <w:pStyle w:val="ListParagraph"/>
+        <w:numPr>
+          <w:ilvl w:val="0"/>
+          <w:numId w:val="4"/>
+        </w:numPr>
+        <w:rPr>
+          <w:rFonts w:asciiTheme="majorHAnsi" w:hAnsiTheme="majorHAnsi"/>
+          <w:sz w:val="22"/>
+          <w:szCs w:val="22"/>
+        </w:rPr>
+      </w:pPr>
+      <w:r>
+        <w:rPr>
+          <w:rFonts w:asciiTheme="majorHAnsi" w:hAnsiTheme="majorHAnsi"/>
+          <w:sz w:val="22"/>
+          <w:szCs w:val="22"/>
+        </w:rPr>
+        <w:t>4 bicep curls performed</w:t>
+      </w:r>
+      <w:r>
+        <w:rPr>
+          <w:rFonts w:asciiTheme="majorHAnsi" w:hAnsiTheme="majorHAnsi"/>
+          <w:sz w:val="22"/>
+          <w:szCs w:val="22"/>
+        </w:rPr>
+        <w:t xml:space="preserve"> using loaded backpack (~10 </w:t>
+      </w:r>
+      <w:proofErr w:type="spellStart"/>
+      <w:r>
+        <w:rPr>
+          <w:rFonts w:asciiTheme="majorHAnsi" w:hAnsiTheme="majorHAnsi"/>
+          <w:sz w:val="22"/>
+          <w:szCs w:val="22"/>
+        </w:rPr>
+        <w:t>lbs</w:t>
+      </w:r>
+      <w:proofErr w:type="spellEnd"/>
+      <w:r>
+        <w:rPr>
+          <w:rFonts w:asciiTheme="majorHAnsi" w:hAnsiTheme="majorHAnsi"/>
+          <w:sz w:val="22"/>
+          <w:szCs w:val="22"/>
+        </w:rPr>
+        <w:t>)</w:t>
+      </w:r>
+    </w:p>
+    <w:p>
+      <w:pPr>
+        <w:pStyle w:val="ListParagraph"/>
+        <w:rPr>
+          <w:rFonts w:asciiTheme="majorHAnsi" w:hAnsiTheme="majorHAnsi"/>
+          <w:sz w:val="22"/>
+          <w:szCs w:val="22"/>
+        </w:rPr>
+      </w:pPr>
+    </w:p>
+    <w:p>
+      <w:pPr>
+        <w:rPr>
+          <w:rFonts w:asciiTheme="majorHAnsi" w:hAnsiTheme="majorHAnsi"/>
+          <w:sz w:val="22"/>
+          <w:szCs w:val="22"/>
+        </w:rPr>
+      </w:pPr>
+      <w:r>
+        <w:rPr>
+          <w:rFonts w:asciiTheme="majorHAnsi" w:hAnsiTheme="majorHAnsi"/>
+          <w:sz w:val="22"/>
+          <w:szCs w:val="22"/>
+        </w:rPr>
+        <w:t>Notes:</w:t>
+      </w:r>
+    </w:p>
+    <w:p>
+      <w:pPr>
+        <w:pStyle w:val="ListParagraph"/>
+        <w:numPr>
+          <w:ilvl w:val="0"/>
+          <w:numId w:val="2"/>
+        </w:numPr>
+        <w:rPr>
+          <w:rFonts w:asciiTheme="majorHAnsi" w:hAnsiTheme="majorHAnsi"/>
+          <w:sz w:val="22"/>
+          <w:szCs w:val="22"/>
+        </w:rPr>
+      </w:pPr>
+      <w:r>
+        <w:rPr>
+          <w:rFonts w:asciiTheme="majorHAnsi" w:hAnsiTheme="majorHAnsi"/>
+          <w:sz w:val="22"/>
+          <w:szCs w:val="22"/>
+        </w:rPr>
+        <w:t>The skin was not prepped in any way</w:t>
+      </w:r>
+    </w:p>
     <w:tbl>
       <w:tblPr>
         <w:tblStyle w:val="TableGrid"/>
+        <w:tblpPr w:leftFromText="180" w:rightFromText="180" w:vertAnchor="page" w:horzAnchor="margin" w:tblpY="7467"/>
         <w:tblW w:w="9593" w:type="dxa"/>
-        <w:tblInd w:w="-432" w:type="dxa"/>
         <w:tblLayout w:type="fixed"/>
         <w:tblLook w:val="04A0" w:firstRow="1" w:lastRow="0" w:firstColumn="1" w:lastColumn="0" w:noHBand="0" w:noVBand="1"/>
       </w:tblPr>
@@ -32,18 +454,18 @@
             <w:pPr>
               <w:jc w:val="center"/>
               <w:rPr>
-                <w:rFonts w:ascii="Helvetica" w:hAnsi="Helvetica"/>
+                <w:rFonts w:asciiTheme="majorHAnsi" w:hAnsiTheme="majorHAnsi"/>
                 <w:b/>
-                <w:sz w:val="20"/>
-                <w:szCs w:val="20"/>
+                <w:sz w:val="22"/>
+                <w:szCs w:val="22"/>
               </w:rPr>
             </w:pPr>
             <w:r>
               <w:rPr>
-                <w:rFonts w:ascii="Helvetica" w:hAnsi="Helvetica"/>
+                <w:rFonts w:asciiTheme="majorHAnsi" w:hAnsiTheme="majorHAnsi"/>
                 <w:b/>
-                <w:sz w:val="20"/>
-                <w:szCs w:val="20"/>
+                <w:sz w:val="22"/>
+                <w:szCs w:val="22"/>
               </w:rPr>
               <w:t>Step</w:t>
             </w:r>
@@ -57,18 +479,18 @@
             <w:pPr>
               <w:jc w:val="center"/>
               <w:rPr>
-                <w:rFonts w:ascii="Helvetica" w:hAnsi="Helvetica"/>
+                <w:rFonts w:asciiTheme="majorHAnsi" w:hAnsiTheme="majorHAnsi"/>
                 <w:b/>
-                <w:sz w:val="20"/>
-                <w:szCs w:val="20"/>
+                <w:sz w:val="22"/>
+                <w:szCs w:val="22"/>
               </w:rPr>
             </w:pPr>
             <w:r>
               <w:rPr>
-                <w:rFonts w:ascii="Helvetica" w:hAnsi="Helvetica"/>
+                <w:rFonts w:asciiTheme="majorHAnsi" w:hAnsiTheme="majorHAnsi"/>
                 <w:b/>
-                <w:sz w:val="20"/>
-                <w:szCs w:val="20"/>
+                <w:sz w:val="22"/>
+                <w:szCs w:val="22"/>
               </w:rPr>
               <w:t>Action</w:t>
             </w:r>
@@ -82,18 +504,18 @@
             <w:pPr>
               <w:jc w:val="center"/>
               <w:rPr>
-                <w:rFonts w:ascii="Helvetica" w:hAnsi="Helvetica"/>
+                <w:rFonts w:asciiTheme="majorHAnsi" w:hAnsiTheme="majorHAnsi"/>
                 <w:b/>
-                <w:sz w:val="20"/>
-                <w:szCs w:val="20"/>
+                <w:sz w:val="22"/>
+                <w:szCs w:val="22"/>
               </w:rPr>
             </w:pPr>
             <w:r>
               <w:rPr>
-                <w:rFonts w:ascii="Helvetica" w:hAnsi="Helvetica"/>
+                <w:rFonts w:asciiTheme="majorHAnsi" w:hAnsiTheme="majorHAnsi"/>
                 <w:b/>
-                <w:sz w:val="20"/>
-                <w:szCs w:val="20"/>
+                <w:sz w:val="22"/>
+                <w:szCs w:val="22"/>
               </w:rPr>
               <w:t>Expected Outcome</w:t>
             </w:r>
@@ -107,18 +529,18 @@
             <w:pPr>
               <w:jc w:val="center"/>
               <w:rPr>
-                <w:rFonts w:ascii="Helvetica" w:hAnsi="Helvetica"/>
+                <w:rFonts w:asciiTheme="majorHAnsi" w:hAnsiTheme="majorHAnsi"/>
                 <w:b/>
-                <w:sz w:val="20"/>
-                <w:szCs w:val="20"/>
+                <w:sz w:val="22"/>
+                <w:szCs w:val="22"/>
               </w:rPr>
             </w:pPr>
             <w:r>
               <w:rPr>
-                <w:rFonts w:ascii="Helvetica" w:hAnsi="Helvetica"/>
+                <w:rFonts w:asciiTheme="majorHAnsi" w:hAnsiTheme="majorHAnsi"/>
                 <w:b/>
-                <w:sz w:val="20"/>
-                <w:szCs w:val="20"/>
+                <w:sz w:val="22"/>
+                <w:szCs w:val="22"/>
               </w:rPr>
               <w:t>Pass</w:t>
             </w:r>
@@ -132,18 +554,18 @@
             <w:pPr>
               <w:jc w:val="center"/>
               <w:rPr>
-                <w:rFonts w:ascii="Helvetica" w:hAnsi="Helvetica"/>
+                <w:rFonts w:asciiTheme="majorHAnsi" w:hAnsiTheme="majorHAnsi"/>
                 <w:b/>
-                <w:sz w:val="20"/>
-                <w:szCs w:val="20"/>
+                <w:sz w:val="22"/>
+                <w:szCs w:val="22"/>
               </w:rPr>
             </w:pPr>
             <w:r>
               <w:rPr>
-                <w:rFonts w:ascii="Helvetica" w:hAnsi="Helvetica"/>
+                <w:rFonts w:asciiTheme="majorHAnsi" w:hAnsiTheme="majorHAnsi"/>
                 <w:b/>
-                <w:sz w:val="20"/>
-                <w:szCs w:val="20"/>
+                <w:sz w:val="22"/>
+                <w:szCs w:val="22"/>
               </w:rPr>
               <w:t>Fail</w:t>
             </w:r>
@@ -157,18 +579,18 @@
             <w:pPr>
               <w:jc w:val="center"/>
               <w:rPr>
-                <w:rFonts w:ascii="Helvetica" w:hAnsi="Helvetica"/>
+                <w:rFonts w:asciiTheme="majorHAnsi" w:hAnsiTheme="majorHAnsi"/>
                 <w:b/>
-                <w:sz w:val="20"/>
-                <w:szCs w:val="20"/>
+                <w:sz w:val="22"/>
+                <w:szCs w:val="22"/>
               </w:rPr>
             </w:pPr>
             <w:r>
               <w:rPr>
-                <w:rFonts w:ascii="Helvetica" w:hAnsi="Helvetica"/>
+                <w:rFonts w:asciiTheme="majorHAnsi" w:hAnsiTheme="majorHAnsi"/>
                 <w:b/>
-                <w:sz w:val="20"/>
-                <w:szCs w:val="20"/>
+                <w:sz w:val="22"/>
+                <w:szCs w:val="22"/>
               </w:rPr>
               <w:t>Comments</w:t>
             </w:r>
@@ -184,16 +606,16 @@
             <w:pPr>
               <w:jc w:val="center"/>
               <w:rPr>
-                <w:rFonts w:ascii="Helvetica" w:hAnsi="Helvetica"/>
-                <w:sz w:val="20"/>
-                <w:szCs w:val="20"/>
+                <w:rFonts w:asciiTheme="majorHAnsi" w:hAnsiTheme="majorHAnsi"/>
+                <w:sz w:val="22"/>
+                <w:szCs w:val="22"/>
               </w:rPr>
             </w:pPr>
             <w:r>
               <w:rPr>
-                <w:rFonts w:ascii="Helvetica" w:hAnsi="Helvetica"/>
-                <w:sz w:val="20"/>
-                <w:szCs w:val="20"/>
+                <w:rFonts w:asciiTheme="majorHAnsi" w:hAnsiTheme="majorHAnsi"/>
+                <w:sz w:val="22"/>
+                <w:szCs w:val="22"/>
               </w:rPr>
               <w:t>1</w:t>
             </w:r>
@@ -207,67 +629,59 @@
             <w:pPr>
               <w:jc w:val="center"/>
               <w:rPr>
-                <w:rFonts w:ascii="Helvetica" w:hAnsi="Helvetica"/>
-                <w:sz w:val="20"/>
-                <w:szCs w:val="20"/>
+                <w:rFonts w:asciiTheme="majorHAnsi" w:hAnsiTheme="majorHAnsi"/>
+                <w:sz w:val="22"/>
+                <w:szCs w:val="22"/>
               </w:rPr>
             </w:pPr>
             <w:r>
               <w:rPr>
-                <w:rFonts w:ascii="Helvetica" w:hAnsi="Helvetica"/>
-                <w:sz w:val="20"/>
-                <w:szCs w:val="20"/>
-              </w:rPr>
-              <w:t>Don wear</w:t>
+                <w:rFonts w:asciiTheme="majorHAnsi" w:hAnsiTheme="majorHAnsi"/>
+                <w:sz w:val="22"/>
+                <w:szCs w:val="22"/>
+              </w:rPr>
+              <w:t>Don wearable</w:t>
             </w:r>
+          </w:p>
+          <w:p>
+            <w:pPr>
+              <w:jc w:val="center"/>
+              <w:rPr>
+                <w:rFonts w:asciiTheme="majorHAnsi" w:hAnsiTheme="majorHAnsi"/>
+                <w:sz w:val="22"/>
+                <w:szCs w:val="22"/>
+              </w:rPr>
+            </w:pPr>
+          </w:p>
+          <w:p>
+            <w:pPr>
+              <w:jc w:val="center"/>
+              <w:rPr>
+                <w:rFonts w:asciiTheme="majorHAnsi" w:hAnsiTheme="majorHAnsi"/>
+                <w:sz w:val="22"/>
+                <w:szCs w:val="22"/>
+              </w:rPr>
+            </w:pPr>
+          </w:p>
+        </w:tc>
+        <w:tc>
+          <w:tcPr>
+            <w:tcW w:w="2727" w:type="dxa"/>
+          </w:tcPr>
+          <w:p>
+            <w:pPr>
+              <w:jc w:val="center"/>
+              <w:rPr>
+                <w:rFonts w:asciiTheme="majorHAnsi" w:hAnsiTheme="majorHAnsi"/>
+                <w:sz w:val="22"/>
+                <w:szCs w:val="22"/>
+              </w:rPr>
+            </w:pPr>
             <w:r>
               <w:rPr>
-                <w:rFonts w:ascii="Helvetica" w:hAnsi="Helvetica"/>
-                <w:sz w:val="20"/>
-                <w:szCs w:val="20"/>
-              </w:rPr>
-              <w:t>able</w:t>
-            </w:r>
-          </w:p>
-          <w:p>
-            <w:pPr>
-              <w:jc w:val="center"/>
-              <w:rPr>
-                <w:rFonts w:ascii="Helvetica" w:hAnsi="Helvetica"/>
-                <w:sz w:val="20"/>
-                <w:szCs w:val="20"/>
-              </w:rPr>
-            </w:pPr>
-          </w:p>
-          <w:p>
-            <w:pPr>
-              <w:jc w:val="center"/>
-              <w:rPr>
-                <w:rFonts w:ascii="Helvetica" w:hAnsi="Helvetica"/>
-                <w:sz w:val="20"/>
-                <w:szCs w:val="20"/>
-              </w:rPr>
-            </w:pPr>
-          </w:p>
-        </w:tc>
-        <w:tc>
-          <w:tcPr>
-            <w:tcW w:w="2727" w:type="dxa"/>
-          </w:tcPr>
-          <w:p>
-            <w:pPr>
-              <w:jc w:val="center"/>
-              <w:rPr>
-                <w:rFonts w:ascii="Helvetica" w:hAnsi="Helvetica"/>
-                <w:sz w:val="20"/>
-                <w:szCs w:val="20"/>
-              </w:rPr>
-            </w:pPr>
-            <w:r>
-              <w:rPr>
-                <w:rFonts w:ascii="Helvetica" w:hAnsi="Helvetica"/>
-                <w:sz w:val="20"/>
-                <w:szCs w:val="20"/>
+                <w:rFonts w:asciiTheme="majorHAnsi" w:hAnsiTheme="majorHAnsi"/>
+                <w:sz w:val="22"/>
+                <w:szCs w:val="22"/>
               </w:rPr>
               <w:t>Wearable is snug, maintains constant electrode contact</w:t>
             </w:r>
@@ -281,11 +695,19 @@
             <w:pPr>
               <w:jc w:val="center"/>
               <w:rPr>
-                <w:rFonts w:ascii="Helvetica" w:hAnsi="Helvetica"/>
-                <w:sz w:val="20"/>
-                <w:szCs w:val="20"/>
-              </w:rPr>
-            </w:pPr>
+                <w:rFonts w:asciiTheme="majorHAnsi" w:hAnsiTheme="majorHAnsi"/>
+                <w:sz w:val="22"/>
+                <w:szCs w:val="22"/>
+              </w:rPr>
+            </w:pPr>
+            <w:r>
+              <w:rPr>
+                <w:rFonts w:asciiTheme="majorHAnsi" w:hAnsiTheme="majorHAnsi"/>
+                <w:sz w:val="22"/>
+                <w:szCs w:val="22"/>
+              </w:rPr>
+              <w:t>X</w:t>
+            </w:r>
           </w:p>
         </w:tc>
         <w:tc>
@@ -296,9 +718,9 @@
             <w:pPr>
               <w:jc w:val="center"/>
               <w:rPr>
-                <w:rFonts w:ascii="Helvetica" w:hAnsi="Helvetica"/>
-                <w:sz w:val="20"/>
-                <w:szCs w:val="20"/>
+                <w:rFonts w:asciiTheme="majorHAnsi" w:hAnsiTheme="majorHAnsi"/>
+                <w:sz w:val="22"/>
+                <w:szCs w:val="22"/>
               </w:rPr>
             </w:pPr>
           </w:p>
@@ -311,9 +733,9 @@
             <w:pPr>
               <w:jc w:val="center"/>
               <w:rPr>
-                <w:rFonts w:ascii="Helvetica" w:hAnsi="Helvetica"/>
-                <w:sz w:val="20"/>
-                <w:szCs w:val="20"/>
+                <w:rFonts w:asciiTheme="majorHAnsi" w:hAnsiTheme="majorHAnsi"/>
+                <w:sz w:val="22"/>
+                <w:szCs w:val="22"/>
               </w:rPr>
             </w:pPr>
           </w:p>
@@ -328,16 +750,16 @@
             <w:pPr>
               <w:jc w:val="center"/>
               <w:rPr>
-                <w:rFonts w:ascii="Helvetica" w:hAnsi="Helvetica"/>
-                <w:sz w:val="20"/>
-                <w:szCs w:val="20"/>
+                <w:rFonts w:asciiTheme="majorHAnsi" w:hAnsiTheme="majorHAnsi"/>
+                <w:sz w:val="22"/>
+                <w:szCs w:val="22"/>
               </w:rPr>
             </w:pPr>
             <w:r>
               <w:rPr>
-                <w:rFonts w:ascii="Helvetica" w:hAnsi="Helvetica"/>
-                <w:sz w:val="20"/>
-                <w:szCs w:val="20"/>
+                <w:rFonts w:asciiTheme="majorHAnsi" w:hAnsiTheme="majorHAnsi"/>
+                <w:sz w:val="22"/>
+                <w:szCs w:val="22"/>
               </w:rPr>
               <w:t>2</w:t>
             </w:r>
@@ -351,16 +773,16 @@
             <w:pPr>
               <w:jc w:val="center"/>
               <w:rPr>
-                <w:rFonts w:ascii="Helvetica" w:hAnsi="Helvetica"/>
-                <w:sz w:val="20"/>
-                <w:szCs w:val="20"/>
+                <w:rFonts w:asciiTheme="majorHAnsi" w:hAnsiTheme="majorHAnsi"/>
+                <w:sz w:val="22"/>
+                <w:szCs w:val="22"/>
               </w:rPr>
             </w:pPr>
             <w:r>
               <w:rPr>
-                <w:rFonts w:ascii="Helvetica" w:hAnsi="Helvetica"/>
-                <w:sz w:val="20"/>
-                <w:szCs w:val="20"/>
+                <w:rFonts w:asciiTheme="majorHAnsi" w:hAnsiTheme="majorHAnsi"/>
+                <w:sz w:val="22"/>
+                <w:szCs w:val="22"/>
               </w:rPr>
               <w:t>Perform bicep curl</w:t>
             </w:r>
@@ -374,16 +796,16 @@
             <w:pPr>
               <w:jc w:val="center"/>
               <w:rPr>
-                <w:rFonts w:ascii="Helvetica" w:hAnsi="Helvetica"/>
-                <w:sz w:val="20"/>
-                <w:szCs w:val="20"/>
+                <w:rFonts w:asciiTheme="majorHAnsi" w:hAnsiTheme="majorHAnsi"/>
+                <w:sz w:val="22"/>
+                <w:szCs w:val="22"/>
               </w:rPr>
             </w:pPr>
             <w:r>
               <w:rPr>
-                <w:rFonts w:ascii="Helvetica" w:hAnsi="Helvetica"/>
-                <w:sz w:val="20"/>
-                <w:szCs w:val="20"/>
+                <w:rFonts w:asciiTheme="majorHAnsi" w:hAnsiTheme="majorHAnsi"/>
+                <w:sz w:val="22"/>
+                <w:szCs w:val="22"/>
               </w:rPr>
               <w:t>Wearable does not impede the exercise</w:t>
             </w:r>
@@ -397,11 +819,19 @@
             <w:pPr>
               <w:jc w:val="center"/>
               <w:rPr>
-                <w:rFonts w:ascii="Helvetica" w:hAnsi="Helvetica"/>
-                <w:sz w:val="20"/>
-                <w:szCs w:val="20"/>
-              </w:rPr>
-            </w:pPr>
+                <w:rFonts w:asciiTheme="majorHAnsi" w:hAnsiTheme="majorHAnsi"/>
+                <w:sz w:val="22"/>
+                <w:szCs w:val="22"/>
+              </w:rPr>
+            </w:pPr>
+            <w:r>
+              <w:rPr>
+                <w:rFonts w:asciiTheme="majorHAnsi" w:hAnsiTheme="majorHAnsi"/>
+                <w:sz w:val="22"/>
+                <w:szCs w:val="22"/>
+              </w:rPr>
+              <w:t>X</w:t>
+            </w:r>
           </w:p>
         </w:tc>
         <w:tc>
@@ -412,9 +842,9 @@
             <w:pPr>
               <w:jc w:val="center"/>
               <w:rPr>
-                <w:rFonts w:ascii="Helvetica" w:hAnsi="Helvetica"/>
-                <w:sz w:val="20"/>
-                <w:szCs w:val="20"/>
+                <w:rFonts w:asciiTheme="majorHAnsi" w:hAnsiTheme="majorHAnsi"/>
+                <w:sz w:val="22"/>
+                <w:szCs w:val="22"/>
               </w:rPr>
             </w:pPr>
           </w:p>
@@ -427,9 +857,9 @@
             <w:pPr>
               <w:jc w:val="center"/>
               <w:rPr>
-                <w:rFonts w:ascii="Helvetica" w:hAnsi="Helvetica"/>
-                <w:sz w:val="20"/>
-                <w:szCs w:val="20"/>
+                <w:rFonts w:asciiTheme="majorHAnsi" w:hAnsiTheme="majorHAnsi"/>
+                <w:sz w:val="22"/>
+                <w:szCs w:val="22"/>
               </w:rPr>
             </w:pPr>
           </w:p>
@@ -444,16 +874,16 @@
             <w:pPr>
               <w:jc w:val="center"/>
               <w:rPr>
-                <w:rFonts w:ascii="Helvetica" w:hAnsi="Helvetica"/>
-                <w:sz w:val="20"/>
-                <w:szCs w:val="20"/>
+                <w:rFonts w:asciiTheme="majorHAnsi" w:hAnsiTheme="majorHAnsi"/>
+                <w:sz w:val="22"/>
+                <w:szCs w:val="22"/>
               </w:rPr>
             </w:pPr>
             <w:r>
               <w:rPr>
-                <w:rFonts w:ascii="Helvetica" w:hAnsi="Helvetica"/>
-                <w:sz w:val="20"/>
-                <w:szCs w:val="20"/>
+                <w:rFonts w:asciiTheme="majorHAnsi" w:hAnsiTheme="majorHAnsi"/>
+                <w:sz w:val="22"/>
+                <w:szCs w:val="22"/>
               </w:rPr>
               <w:t>3</w:t>
             </w:r>
@@ -467,16 +897,16 @@
             <w:pPr>
               <w:jc w:val="center"/>
               <w:rPr>
-                <w:rFonts w:ascii="Helvetica" w:hAnsi="Helvetica"/>
-                <w:sz w:val="20"/>
-                <w:szCs w:val="20"/>
+                <w:rFonts w:asciiTheme="majorHAnsi" w:hAnsiTheme="majorHAnsi"/>
+                <w:sz w:val="22"/>
+                <w:szCs w:val="22"/>
               </w:rPr>
             </w:pPr>
             <w:r>
               <w:rPr>
-                <w:rFonts w:ascii="Helvetica" w:hAnsi="Helvetica"/>
-                <w:sz w:val="20"/>
-                <w:szCs w:val="20"/>
+                <w:rFonts w:asciiTheme="majorHAnsi" w:hAnsiTheme="majorHAnsi"/>
+                <w:sz w:val="22"/>
+                <w:szCs w:val="22"/>
               </w:rPr>
               <w:t>Connect wearable to muscle sensor</w:t>
             </w:r>
@@ -490,16 +920,16 @@
             <w:pPr>
               <w:jc w:val="center"/>
               <w:rPr>
-                <w:rFonts w:ascii="Helvetica" w:hAnsi="Helvetica"/>
-                <w:sz w:val="20"/>
-                <w:szCs w:val="20"/>
+                <w:rFonts w:asciiTheme="majorHAnsi" w:hAnsiTheme="majorHAnsi"/>
+                <w:sz w:val="22"/>
+                <w:szCs w:val="22"/>
               </w:rPr>
             </w:pPr>
             <w:r>
               <w:rPr>
-                <w:rFonts w:ascii="Helvetica" w:hAnsi="Helvetica"/>
-                <w:sz w:val="20"/>
-                <w:szCs w:val="20"/>
+                <w:rFonts w:asciiTheme="majorHAnsi" w:hAnsiTheme="majorHAnsi"/>
+                <w:sz w:val="22"/>
+                <w:szCs w:val="22"/>
               </w:rPr>
               <w:t>Connected wearable generates an electrical signal</w:t>
             </w:r>
@@ -513,11 +943,19 @@
             <w:pPr>
               <w:jc w:val="center"/>
               <w:rPr>
-                <w:rFonts w:ascii="Helvetica" w:hAnsi="Helvetica"/>
-                <w:sz w:val="20"/>
-                <w:szCs w:val="20"/>
-              </w:rPr>
-            </w:pPr>
+                <w:rFonts w:asciiTheme="majorHAnsi" w:hAnsiTheme="majorHAnsi"/>
+                <w:sz w:val="22"/>
+                <w:szCs w:val="22"/>
+              </w:rPr>
+            </w:pPr>
+            <w:r>
+              <w:rPr>
+                <w:rFonts w:asciiTheme="majorHAnsi" w:hAnsiTheme="majorHAnsi"/>
+                <w:sz w:val="22"/>
+                <w:szCs w:val="22"/>
+              </w:rPr>
+              <w:t>X</w:t>
+            </w:r>
           </w:p>
         </w:tc>
         <w:tc>
@@ -528,9 +966,9 @@
             <w:pPr>
               <w:jc w:val="center"/>
               <w:rPr>
-                <w:rFonts w:ascii="Helvetica" w:hAnsi="Helvetica"/>
-                <w:sz w:val="20"/>
-                <w:szCs w:val="20"/>
+                <w:rFonts w:asciiTheme="majorHAnsi" w:hAnsiTheme="majorHAnsi"/>
+                <w:sz w:val="22"/>
+                <w:szCs w:val="22"/>
               </w:rPr>
             </w:pPr>
           </w:p>
@@ -543,9 +981,9 @@
             <w:pPr>
               <w:jc w:val="center"/>
               <w:rPr>
-                <w:rFonts w:ascii="Helvetica" w:hAnsi="Helvetica"/>
-                <w:sz w:val="20"/>
-                <w:szCs w:val="20"/>
+                <w:rFonts w:asciiTheme="majorHAnsi" w:hAnsiTheme="majorHAnsi"/>
+                <w:sz w:val="22"/>
+                <w:szCs w:val="22"/>
               </w:rPr>
             </w:pPr>
           </w:p>
@@ -560,16 +998,16 @@
             <w:pPr>
               <w:jc w:val="center"/>
               <w:rPr>
-                <w:rFonts w:ascii="Helvetica" w:hAnsi="Helvetica"/>
-                <w:sz w:val="20"/>
-                <w:szCs w:val="20"/>
+                <w:rFonts w:asciiTheme="majorHAnsi" w:hAnsiTheme="majorHAnsi"/>
+                <w:sz w:val="22"/>
+                <w:szCs w:val="22"/>
               </w:rPr>
             </w:pPr>
             <w:r>
               <w:rPr>
-                <w:rFonts w:ascii="Helvetica" w:hAnsi="Helvetica"/>
-                <w:sz w:val="20"/>
-                <w:szCs w:val="20"/>
+                <w:rFonts w:asciiTheme="majorHAnsi" w:hAnsiTheme="majorHAnsi"/>
+                <w:sz w:val="22"/>
+                <w:szCs w:val="22"/>
               </w:rPr>
               <w:t>4</w:t>
             </w:r>
@@ -583,16 +1021,16 @@
             <w:pPr>
               <w:jc w:val="center"/>
               <w:rPr>
-                <w:rFonts w:ascii="Helvetica" w:hAnsi="Helvetica"/>
-                <w:sz w:val="20"/>
-                <w:szCs w:val="20"/>
+                <w:rFonts w:asciiTheme="majorHAnsi" w:hAnsiTheme="majorHAnsi"/>
+                <w:sz w:val="22"/>
+                <w:szCs w:val="22"/>
               </w:rPr>
             </w:pPr>
             <w:r>
               <w:rPr>
-                <w:rFonts w:ascii="Helvetica" w:hAnsi="Helvetica"/>
-                <w:sz w:val="20"/>
-                <w:szCs w:val="20"/>
+                <w:rFonts w:asciiTheme="majorHAnsi" w:hAnsiTheme="majorHAnsi"/>
+                <w:sz w:val="22"/>
+                <w:szCs w:val="22"/>
               </w:rPr>
               <w:t>Perform bicep curl</w:t>
             </w:r>
@@ -606,16 +1044,16 @@
             <w:pPr>
               <w:jc w:val="center"/>
               <w:rPr>
-                <w:rFonts w:ascii="Helvetica" w:hAnsi="Helvetica"/>
-                <w:sz w:val="20"/>
-                <w:szCs w:val="20"/>
+                <w:rFonts w:asciiTheme="majorHAnsi" w:hAnsiTheme="majorHAnsi"/>
+                <w:sz w:val="22"/>
+                <w:szCs w:val="22"/>
               </w:rPr>
             </w:pPr>
             <w:r>
               <w:rPr>
-                <w:rFonts w:ascii="Helvetica" w:hAnsi="Helvetica"/>
-                <w:sz w:val="20"/>
-                <w:szCs w:val="20"/>
+                <w:rFonts w:asciiTheme="majorHAnsi" w:hAnsiTheme="majorHAnsi"/>
+                <w:sz w:val="22"/>
+                <w:szCs w:val="22"/>
               </w:rPr>
               <w:t>Connected wearable generates a signal similar to direct electrodes</w:t>
             </w:r>
@@ -629,11 +1067,19 @@
             <w:pPr>
               <w:jc w:val="center"/>
               <w:rPr>
-                <w:rFonts w:ascii="Helvetica" w:hAnsi="Helvetica"/>
-                <w:sz w:val="20"/>
-                <w:szCs w:val="20"/>
-              </w:rPr>
-            </w:pPr>
+                <w:rFonts w:asciiTheme="majorHAnsi" w:hAnsiTheme="majorHAnsi"/>
+                <w:sz w:val="22"/>
+                <w:szCs w:val="22"/>
+              </w:rPr>
+            </w:pPr>
+            <w:r>
+              <w:rPr>
+                <w:rFonts w:asciiTheme="majorHAnsi" w:hAnsiTheme="majorHAnsi"/>
+                <w:sz w:val="22"/>
+                <w:szCs w:val="22"/>
+              </w:rPr>
+              <w:t>X</w:t>
+            </w:r>
           </w:p>
         </w:tc>
         <w:tc>
@@ -644,9 +1090,9 @@
             <w:pPr>
               <w:jc w:val="center"/>
               <w:rPr>
-                <w:rFonts w:ascii="Helvetica" w:hAnsi="Helvetica"/>
-                <w:sz w:val="20"/>
-                <w:szCs w:val="20"/>
+                <w:rFonts w:asciiTheme="majorHAnsi" w:hAnsiTheme="majorHAnsi"/>
+                <w:sz w:val="22"/>
+                <w:szCs w:val="22"/>
               </w:rPr>
             </w:pPr>
           </w:p>
@@ -659,11 +1105,19 @@
             <w:pPr>
               <w:jc w:val="center"/>
               <w:rPr>
-                <w:rFonts w:ascii="Helvetica" w:hAnsi="Helvetica"/>
-                <w:sz w:val="20"/>
-                <w:szCs w:val="20"/>
-              </w:rPr>
-            </w:pPr>
+                <w:rFonts w:asciiTheme="majorHAnsi" w:hAnsiTheme="majorHAnsi"/>
+                <w:sz w:val="22"/>
+                <w:szCs w:val="22"/>
+              </w:rPr>
+            </w:pPr>
+            <w:r>
+              <w:rPr>
+                <w:rFonts w:asciiTheme="majorHAnsi" w:hAnsiTheme="majorHAnsi"/>
+                <w:sz w:val="22"/>
+                <w:szCs w:val="22"/>
+              </w:rPr>
+              <w:t>Signal is noisier and stronger</w:t>
+            </w:r>
           </w:p>
         </w:tc>
       </w:tr>
@@ -676,16 +1130,16 @@
             <w:pPr>
               <w:jc w:val="center"/>
               <w:rPr>
-                <w:rFonts w:ascii="Helvetica" w:hAnsi="Helvetica"/>
-                <w:sz w:val="20"/>
-                <w:szCs w:val="20"/>
+                <w:rFonts w:asciiTheme="majorHAnsi" w:hAnsiTheme="majorHAnsi"/>
+                <w:sz w:val="22"/>
+                <w:szCs w:val="22"/>
               </w:rPr>
             </w:pPr>
             <w:r>
               <w:rPr>
-                <w:rFonts w:ascii="Helvetica" w:hAnsi="Helvetica"/>
-                <w:sz w:val="20"/>
-                <w:szCs w:val="20"/>
+                <w:rFonts w:asciiTheme="majorHAnsi" w:hAnsiTheme="majorHAnsi"/>
+                <w:sz w:val="22"/>
+                <w:szCs w:val="22"/>
               </w:rPr>
               <w:t>5</w:t>
             </w:r>
@@ -699,16 +1153,16 @@
             <w:pPr>
               <w:jc w:val="center"/>
               <w:rPr>
-                <w:rFonts w:ascii="Helvetica" w:hAnsi="Helvetica"/>
-                <w:sz w:val="20"/>
-                <w:szCs w:val="20"/>
+                <w:rFonts w:asciiTheme="majorHAnsi" w:hAnsiTheme="majorHAnsi"/>
+                <w:sz w:val="22"/>
+                <w:szCs w:val="22"/>
               </w:rPr>
             </w:pPr>
             <w:r>
               <w:rPr>
-                <w:rFonts w:ascii="Helvetica" w:hAnsi="Helvetica"/>
-                <w:sz w:val="20"/>
-                <w:szCs w:val="20"/>
+                <w:rFonts w:asciiTheme="majorHAnsi" w:hAnsiTheme="majorHAnsi"/>
+                <w:sz w:val="22"/>
+                <w:szCs w:val="22"/>
               </w:rPr>
               <w:t>Perform curl until fatigued</w:t>
             </w:r>
@@ -722,16 +1176,16 @@
             <w:pPr>
               <w:jc w:val="center"/>
               <w:rPr>
-                <w:rFonts w:ascii="Helvetica" w:hAnsi="Helvetica"/>
-                <w:sz w:val="20"/>
-                <w:szCs w:val="20"/>
+                <w:rFonts w:asciiTheme="majorHAnsi" w:hAnsiTheme="majorHAnsi"/>
+                <w:sz w:val="22"/>
+                <w:szCs w:val="22"/>
               </w:rPr>
             </w:pPr>
             <w:r>
               <w:rPr>
-                <w:rFonts w:ascii="Helvetica" w:hAnsi="Helvetica"/>
-                <w:sz w:val="20"/>
-                <w:szCs w:val="20"/>
+                <w:rFonts w:asciiTheme="majorHAnsi" w:hAnsiTheme="majorHAnsi"/>
+                <w:sz w:val="22"/>
+                <w:szCs w:val="22"/>
               </w:rPr>
               <w:t>Fatigue is detected using current working algorithm</w:t>
             </w:r>
@@ -745,9 +1199,9 @@
             <w:pPr>
               <w:jc w:val="center"/>
               <w:rPr>
-                <w:rFonts w:ascii="Helvetica" w:hAnsi="Helvetica"/>
-                <w:sz w:val="20"/>
-                <w:szCs w:val="20"/>
+                <w:rFonts w:asciiTheme="majorHAnsi" w:hAnsiTheme="majorHAnsi"/>
+                <w:sz w:val="22"/>
+                <w:szCs w:val="22"/>
               </w:rPr>
             </w:pPr>
           </w:p>
@@ -760,9 +1214,9 @@
             <w:pPr>
               <w:jc w:val="center"/>
               <w:rPr>
-                <w:rFonts w:ascii="Helvetica" w:hAnsi="Helvetica"/>
-                <w:sz w:val="20"/>
-                <w:szCs w:val="20"/>
+                <w:rFonts w:asciiTheme="majorHAnsi" w:hAnsiTheme="majorHAnsi"/>
+                <w:sz w:val="22"/>
+                <w:szCs w:val="22"/>
               </w:rPr>
             </w:pPr>
           </w:p>
@@ -775,28 +1229,294 @@
             <w:pPr>
               <w:jc w:val="center"/>
               <w:rPr>
-                <w:rFonts w:ascii="Helvetica" w:hAnsi="Helvetica"/>
-                <w:sz w:val="20"/>
-                <w:szCs w:val="20"/>
-              </w:rPr>
-            </w:pPr>
+                <w:rFonts w:asciiTheme="majorHAnsi" w:hAnsiTheme="majorHAnsi"/>
+                <w:sz w:val="22"/>
+                <w:szCs w:val="22"/>
+              </w:rPr>
+            </w:pPr>
+            <w:r>
+              <w:rPr>
+                <w:rFonts w:asciiTheme="majorHAnsi" w:hAnsiTheme="majorHAnsi"/>
+                <w:sz w:val="22"/>
+                <w:szCs w:val="22"/>
+              </w:rPr>
+              <w:t>Not performed</w:t>
+            </w:r>
           </w:p>
         </w:tc>
       </w:tr>
     </w:tbl>
     <w:p>
       <w:pPr>
-        <w:jc w:val="center"/>
-        <w:rPr>
-          <w:rFonts w:ascii="Helvetica" w:hAnsi="Helvetica"/>
-          <w:sz w:val="20"/>
-          <w:szCs w:val="20"/>
-        </w:rPr>
-      </w:pPr>
+        <w:pStyle w:val="ListParagraph"/>
+        <w:numPr>
+          <w:ilvl w:val="0"/>
+          <w:numId w:val="2"/>
+        </w:numPr>
+        <w:rPr>
+          <w:rFonts w:asciiTheme="majorHAnsi" w:hAnsiTheme="majorHAnsi"/>
+          <w:sz w:val="22"/>
+          <w:szCs w:val="22"/>
+        </w:rPr>
+      </w:pPr>
+      <w:r>
+        <w:rPr>
+          <w:rFonts w:asciiTheme="majorHAnsi" w:hAnsiTheme="majorHAnsi"/>
+          <w:sz w:val="22"/>
+          <w:szCs w:val="22"/>
+        </w:rPr>
+        <w:t>The custom electrode sleeve was dry</w:t>
+      </w:r>
+    </w:p>
+    <w:p>
+      <w:pPr>
+        <w:rPr>
+          <w:rFonts w:asciiTheme="majorHAnsi" w:hAnsiTheme="majorHAnsi"/>
+          <w:sz w:val="22"/>
+          <w:szCs w:val="22"/>
+        </w:rPr>
+      </w:pPr>
+    </w:p>
+    <w:p>
+      <w:pPr>
+        <w:rPr>
+          <w:rFonts w:asciiTheme="majorHAnsi" w:hAnsiTheme="majorHAnsi"/>
+          <w:sz w:val="22"/>
+          <w:szCs w:val="22"/>
+        </w:rPr>
+      </w:pPr>
+    </w:p>
+    <w:p>
+      <w:pPr>
+        <w:rPr>
+          <w:rFonts w:asciiTheme="majorHAnsi" w:hAnsiTheme="majorHAnsi"/>
+          <w:sz w:val="22"/>
+          <w:szCs w:val="22"/>
+        </w:rPr>
+      </w:pPr>
+    </w:p>
+    <w:p>
+      <w:pPr>
+        <w:rPr>
+          <w:rFonts w:asciiTheme="majorHAnsi" w:hAnsiTheme="majorHAnsi"/>
+          <w:b/>
+          <w:sz w:val="22"/>
+          <w:szCs w:val="22"/>
+        </w:rPr>
+      </w:pPr>
+      <w:r>
+        <w:rPr>
+          <w:rFonts w:asciiTheme="majorHAnsi" w:hAnsiTheme="majorHAnsi"/>
+          <w:b/>
+          <w:sz w:val="22"/>
+          <w:szCs w:val="22"/>
+        </w:rPr>
+        <w:t>Results:</w:t>
+      </w:r>
+    </w:p>
+    <w:p>
+      <w:pPr>
+        <w:pStyle w:val="ListParagraph"/>
+        <w:numPr>
+          <w:ilvl w:val="0"/>
+          <w:numId w:val="2"/>
+        </w:numPr>
+        <w:rPr>
+          <w:rFonts w:asciiTheme="majorHAnsi" w:hAnsiTheme="majorHAnsi"/>
+          <w:sz w:val="22"/>
+          <w:szCs w:val="22"/>
+        </w:rPr>
+      </w:pPr>
+      <w:r>
+        <w:rPr>
+          <w:rFonts w:asciiTheme="majorHAnsi" w:hAnsiTheme="majorHAnsi"/>
+          <w:sz w:val="22"/>
+          <w:szCs w:val="22"/>
+        </w:rPr>
+        <w:t>The custom electrodes generate a signal similar to the gel electrodes</w:t>
+      </w:r>
+    </w:p>
+    <w:p>
+      <w:pPr>
+        <w:pStyle w:val="ListParagraph"/>
+        <w:numPr>
+          <w:ilvl w:val="0"/>
+          <w:numId w:val="2"/>
+        </w:numPr>
+        <w:rPr>
+          <w:rFonts w:asciiTheme="majorHAnsi" w:hAnsiTheme="majorHAnsi"/>
+          <w:sz w:val="22"/>
+          <w:szCs w:val="22"/>
+        </w:rPr>
+      </w:pPr>
+      <w:r>
+        <w:rPr>
+          <w:rFonts w:asciiTheme="majorHAnsi" w:hAnsiTheme="majorHAnsi"/>
+          <w:sz w:val="22"/>
+          <w:szCs w:val="22"/>
+        </w:rPr>
+        <w:t>However, the signal is louder and noisier</w:t>
+      </w:r>
+    </w:p>
+    <w:p>
+      <w:pPr>
+        <w:pStyle w:val="ListParagraph"/>
+        <w:numPr>
+          <w:ilvl w:val="0"/>
+          <w:numId w:val="2"/>
+        </w:numPr>
+        <w:rPr>
+          <w:rFonts w:asciiTheme="majorHAnsi" w:hAnsiTheme="majorHAnsi"/>
+          <w:sz w:val="22"/>
+          <w:szCs w:val="22"/>
+        </w:rPr>
+      </w:pPr>
+      <w:r>
+        <w:rPr>
+          <w:rFonts w:asciiTheme="majorHAnsi" w:hAnsiTheme="majorHAnsi"/>
+          <w:sz w:val="22"/>
+          <w:szCs w:val="22"/>
+        </w:rPr>
+        <w:t>Gain on the Muscle Sensor V3 needed to be reduced to prevent clipping</w:t>
+      </w:r>
+    </w:p>
+    <w:p>
+      <w:pPr>
+        <w:rPr>
+          <w:rFonts w:asciiTheme="majorHAnsi" w:hAnsiTheme="majorHAnsi"/>
+          <w:sz w:val="22"/>
+          <w:szCs w:val="22"/>
+        </w:rPr>
+      </w:pPr>
+      <w:r>
+        <w:rPr>
+          <w:rFonts w:asciiTheme="majorHAnsi" w:hAnsiTheme="majorHAnsi"/>
+          <w:sz w:val="22"/>
+          <w:szCs w:val="22"/>
+        </w:rPr>
+        <w:br w:type="page"/>
+      </w:r>
+    </w:p>
+    <w:p>
+      <w:pPr>
+        <w:pStyle w:val="ListParagraph"/>
+        <w:rPr>
+          <w:rFonts w:asciiTheme="majorHAnsi" w:hAnsiTheme="majorHAnsi"/>
+          <w:sz w:val="22"/>
+          <w:szCs w:val="22"/>
+        </w:rPr>
+      </w:pPr>
+      <w:r>
+        <w:rPr>
+          <w:rFonts w:asciiTheme="majorHAnsi" w:hAnsiTheme="majorHAnsi"/>
+          <w:noProof/>
+          <w:sz w:val="22"/>
+          <w:szCs w:val="22"/>
+        </w:rPr>
+        <w:lastRenderedPageBreak/>
+        <w:drawing>
+          <wp:inline distT="0" distB="0" distL="0" distR="0">
+            <wp:extent cx="5333333" cy="4000000"/>
+            <wp:effectExtent l="0" t="0" r="1270" b="635"/>
+            <wp:docPr id="2" name="Picture 2"/>
+            <wp:cNvGraphicFramePr>
+              <a:graphicFrameLocks xmlns:a="http://schemas.openxmlformats.org/drawingml/2006/main" noChangeAspect="1"/>
+            </wp:cNvGraphicFramePr>
+            <a:graphic xmlns:a="http://schemas.openxmlformats.org/drawingml/2006/main">
+              <a:graphicData uri="http://schemas.openxmlformats.org/drawingml/2006/picture">
+                <pic:pic xmlns:pic="http://schemas.openxmlformats.org/drawingml/2006/picture">
+                  <pic:nvPicPr>
+                    <pic:cNvPr id="2" name="customElectrode.png"/>
+                    <pic:cNvPicPr/>
+                  </pic:nvPicPr>
+                  <pic:blipFill>
+                    <a:blip r:embed="rId5">
+                      <a:extLst>
+                        <a:ext uri="{28A0092B-C50C-407E-A947-70E740481C1C}">
+                          <a14:useLocalDpi xmlns:a14="http://schemas.microsoft.com/office/drawing/2010/main" val="0"/>
+                        </a:ext>
+                      </a:extLst>
+                    </a:blip>
+                    <a:stretch>
+                      <a:fillRect/>
+                    </a:stretch>
+                  </pic:blipFill>
+                  <pic:spPr>
+                    <a:xfrm>
+                      <a:off x="0" y="0"/>
+                      <a:ext cx="5333333" cy="4000000"/>
+                    </a:xfrm>
+                    <a:prstGeom prst="rect">
+                      <a:avLst/>
+                    </a:prstGeom>
+                  </pic:spPr>
+                </pic:pic>
+              </a:graphicData>
+            </a:graphic>
+          </wp:inline>
+        </w:drawing>
+      </w:r>
+      <w:r>
+        <w:rPr>
+          <w:rFonts w:asciiTheme="majorHAnsi" w:hAnsiTheme="majorHAnsi"/>
+          <w:noProof/>
+          <w:sz w:val="22"/>
+          <w:szCs w:val="22"/>
+        </w:rPr>
+        <w:drawing>
+          <wp:anchor distT="0" distB="0" distL="114300" distR="114300" simplePos="0" relativeHeight="251658240" behindDoc="0" locked="0" layoutInCell="1" allowOverlap="1">
+            <wp:simplePos x="0" y="0"/>
+            <wp:positionH relativeFrom="column">
+              <wp:posOffset>27940</wp:posOffset>
+            </wp:positionH>
+            <wp:positionV relativeFrom="paragraph">
+              <wp:posOffset>47134</wp:posOffset>
+            </wp:positionV>
+            <wp:extent cx="5943600" cy="4323080"/>
+            <wp:effectExtent l="0" t="0" r="0" b="1270"/>
+            <wp:wrapSquare wrapText="bothSides"/>
+            <wp:docPr id="1" name="Picture 1"/>
+            <wp:cNvGraphicFramePr>
+              <a:graphicFrameLocks xmlns:a="http://schemas.openxmlformats.org/drawingml/2006/main" noChangeAspect="1"/>
+            </wp:cNvGraphicFramePr>
+            <a:graphic xmlns:a="http://schemas.openxmlformats.org/drawingml/2006/main">
+              <a:graphicData uri="http://schemas.openxmlformats.org/drawingml/2006/picture">
+                <pic:pic xmlns:pic="http://schemas.openxmlformats.org/drawingml/2006/picture">
+                  <pic:nvPicPr>
+                    <pic:cNvPr id="1" name="gelElectrode.png"/>
+                    <pic:cNvPicPr/>
+                  </pic:nvPicPr>
+                  <pic:blipFill>
+                    <a:blip r:embed="rId6">
+                      <a:extLst>
+                        <a:ext uri="{28A0092B-C50C-407E-A947-70E740481C1C}">
+                          <a14:useLocalDpi xmlns:a14="http://schemas.microsoft.com/office/drawing/2010/main" val="0"/>
+                        </a:ext>
+                      </a:extLst>
+                    </a:blip>
+                    <a:stretch>
+                      <a:fillRect/>
+                    </a:stretch>
+                  </pic:blipFill>
+                  <pic:spPr>
+                    <a:xfrm>
+                      <a:off x="0" y="0"/>
+                      <a:ext cx="5943600" cy="4323080"/>
+                    </a:xfrm>
+                    <a:prstGeom prst="rect">
+                      <a:avLst/>
+                    </a:prstGeom>
+                  </pic:spPr>
+                </pic:pic>
+              </a:graphicData>
+            </a:graphic>
+          </wp:anchor>
+        </w:drawing>
+      </w:r>
     </w:p>
     <w:sectPr>
       <w:pgSz w:w="12240" w:h="15840"/>
-      <w:pgMar w:top="1440" w:right="1800" w:bottom="1440" w:left="1800" w:header="720" w:footer="720" w:gutter="0"/>
+      <w:pgMar w:top="1440" w:right="1440" w:bottom="1440" w:left="1440" w:header="720" w:footer="720" w:gutter="0"/>
       <w:cols w:space="720"/>
       <w:docGrid w:linePitch="360"/>
     </w:sectPr>
@@ -804,8 +1524,450 @@
 </w:document>
 </file>
 
+<file path=word/numbering.xml><?xml version="1.0" encoding="utf-8"?>
+<w:numbering xmlns:wpc="http://schemas.microsoft.com/office/word/2010/wordprocessingCanvas" xmlns:mc="http://schemas.openxmlformats.org/markup-compatibility/2006" xmlns:o="urn:schemas-microsoft-com:office:office" xmlns:r="http://schemas.openxmlformats.org/officeDocument/2006/relationships" xmlns:m="http://schemas.openxmlformats.org/officeDocument/2006/math" xmlns:v="urn:schemas-microsoft-com:vml" xmlns:wp14="http://schemas.microsoft.com/office/word/2010/wordprocessingDrawing" xmlns:wp="http://schemas.openxmlformats.org/drawingml/2006/wordprocessingDrawing" xmlns:w10="urn:schemas-microsoft-com:office:word" xmlns:w="http://schemas.openxmlformats.org/wordprocessingml/2006/main" xmlns:w14="http://schemas.microsoft.com/office/word/2010/wordml" xmlns:w15="http://schemas.microsoft.com/office/word/2012/wordml" xmlns:wpg="http://schemas.microsoft.com/office/word/2010/wordprocessingGroup" xmlns:wpi="http://schemas.microsoft.com/office/word/2010/wordprocessingInk" xmlns:wne="http://schemas.microsoft.com/office/word/2006/wordml" xmlns:wps="http://schemas.microsoft.com/office/word/2010/wordprocessingShape" mc:Ignorable="w14 w15 wp14">
+  <w:abstractNum w:abstractNumId="0" w15:restartNumberingAfterBreak="0">
+    <w:nsid w:val="02D30B27"/>
+    <w:multiLevelType w:val="hybridMultilevel"/>
+    <w:tmpl w:val="F058181C"/>
+    <w:lvl w:ilvl="0" w:tplc="04090001">
+      <w:start w:val="1"/>
+      <w:numFmt w:val="bullet"/>
+      <w:lvlText w:val=""/>
+      <w:lvlJc w:val="left"/>
+      <w:pPr>
+        <w:ind w:left="720" w:hanging="360"/>
+      </w:pPr>
+      <w:rPr>
+        <w:rFonts w:ascii="Symbol" w:hAnsi="Symbol" w:hint="default"/>
+      </w:rPr>
+    </w:lvl>
+    <w:lvl w:ilvl="1" w:tplc="04090003" w:tentative="1">
+      <w:start w:val="1"/>
+      <w:numFmt w:val="bullet"/>
+      <w:lvlText w:val="o"/>
+      <w:lvlJc w:val="left"/>
+      <w:pPr>
+        <w:ind w:left="1440" w:hanging="360"/>
+      </w:pPr>
+      <w:rPr>
+        <w:rFonts w:ascii="Courier New" w:hAnsi="Courier New" w:cs="Courier New" w:hint="default"/>
+      </w:rPr>
+    </w:lvl>
+    <w:lvl w:ilvl="2" w:tplc="04090005" w:tentative="1">
+      <w:start w:val="1"/>
+      <w:numFmt w:val="bullet"/>
+      <w:lvlText w:val=""/>
+      <w:lvlJc w:val="left"/>
+      <w:pPr>
+        <w:ind w:left="2160" w:hanging="360"/>
+      </w:pPr>
+      <w:rPr>
+        <w:rFonts w:ascii="Wingdings" w:hAnsi="Wingdings" w:hint="default"/>
+      </w:rPr>
+    </w:lvl>
+    <w:lvl w:ilvl="3" w:tplc="04090001" w:tentative="1">
+      <w:start w:val="1"/>
+      <w:numFmt w:val="bullet"/>
+      <w:lvlText w:val=""/>
+      <w:lvlJc w:val="left"/>
+      <w:pPr>
+        <w:ind w:left="2880" w:hanging="360"/>
+      </w:pPr>
+      <w:rPr>
+        <w:rFonts w:ascii="Symbol" w:hAnsi="Symbol" w:hint="default"/>
+      </w:rPr>
+    </w:lvl>
+    <w:lvl w:ilvl="4" w:tplc="04090003" w:tentative="1">
+      <w:start w:val="1"/>
+      <w:numFmt w:val="bullet"/>
+      <w:lvlText w:val="o"/>
+      <w:lvlJc w:val="left"/>
+      <w:pPr>
+        <w:ind w:left="3600" w:hanging="360"/>
+      </w:pPr>
+      <w:rPr>
+        <w:rFonts w:ascii="Courier New" w:hAnsi="Courier New" w:cs="Courier New" w:hint="default"/>
+      </w:rPr>
+    </w:lvl>
+    <w:lvl w:ilvl="5" w:tplc="04090005" w:tentative="1">
+      <w:start w:val="1"/>
+      <w:numFmt w:val="bullet"/>
+      <w:lvlText w:val=""/>
+      <w:lvlJc w:val="left"/>
+      <w:pPr>
+        <w:ind w:left="4320" w:hanging="360"/>
+      </w:pPr>
+      <w:rPr>
+        <w:rFonts w:ascii="Wingdings" w:hAnsi="Wingdings" w:hint="default"/>
+      </w:rPr>
+    </w:lvl>
+    <w:lvl w:ilvl="6" w:tplc="04090001" w:tentative="1">
+      <w:start w:val="1"/>
+      <w:numFmt w:val="bullet"/>
+      <w:lvlText w:val=""/>
+      <w:lvlJc w:val="left"/>
+      <w:pPr>
+        <w:ind w:left="5040" w:hanging="360"/>
+      </w:pPr>
+      <w:rPr>
+        <w:rFonts w:ascii="Symbol" w:hAnsi="Symbol" w:hint="default"/>
+      </w:rPr>
+    </w:lvl>
+    <w:lvl w:ilvl="7" w:tplc="04090003" w:tentative="1">
+      <w:start w:val="1"/>
+      <w:numFmt w:val="bullet"/>
+      <w:lvlText w:val="o"/>
+      <w:lvlJc w:val="left"/>
+      <w:pPr>
+        <w:ind w:left="5760" w:hanging="360"/>
+      </w:pPr>
+      <w:rPr>
+        <w:rFonts w:ascii="Courier New" w:hAnsi="Courier New" w:cs="Courier New" w:hint="default"/>
+      </w:rPr>
+    </w:lvl>
+    <w:lvl w:ilvl="8" w:tplc="04090005" w:tentative="1">
+      <w:start w:val="1"/>
+      <w:numFmt w:val="bullet"/>
+      <w:lvlText w:val=""/>
+      <w:lvlJc w:val="left"/>
+      <w:pPr>
+        <w:ind w:left="6480" w:hanging="360"/>
+      </w:pPr>
+      <w:rPr>
+        <w:rFonts w:ascii="Wingdings" w:hAnsi="Wingdings" w:hint="default"/>
+      </w:rPr>
+    </w:lvl>
+  </w:abstractNum>
+  <w:abstractNum w:abstractNumId="1" w15:restartNumberingAfterBreak="0">
+    <w:nsid w:val="26666374"/>
+    <w:multiLevelType w:val="hybridMultilevel"/>
+    <w:tmpl w:val="318E6E96"/>
+    <w:lvl w:ilvl="0" w:tplc="0409000F">
+      <w:start w:val="1"/>
+      <w:numFmt w:val="decimal"/>
+      <w:lvlText w:val="%1."/>
+      <w:lvlJc w:val="left"/>
+      <w:pPr>
+        <w:ind w:left="720" w:hanging="360"/>
+      </w:pPr>
+    </w:lvl>
+    <w:lvl w:ilvl="1" w:tplc="04090019" w:tentative="1">
+      <w:start w:val="1"/>
+      <w:numFmt w:val="lowerLetter"/>
+      <w:lvlText w:val="%2."/>
+      <w:lvlJc w:val="left"/>
+      <w:pPr>
+        <w:ind w:left="1440" w:hanging="360"/>
+      </w:pPr>
+    </w:lvl>
+    <w:lvl w:ilvl="2" w:tplc="0409001B" w:tentative="1">
+      <w:start w:val="1"/>
+      <w:numFmt w:val="lowerRoman"/>
+      <w:lvlText w:val="%3."/>
+      <w:lvlJc w:val="right"/>
+      <w:pPr>
+        <w:ind w:left="2160" w:hanging="180"/>
+      </w:pPr>
+    </w:lvl>
+    <w:lvl w:ilvl="3" w:tplc="0409000F" w:tentative="1">
+      <w:start w:val="1"/>
+      <w:numFmt w:val="decimal"/>
+      <w:lvlText w:val="%4."/>
+      <w:lvlJc w:val="left"/>
+      <w:pPr>
+        <w:ind w:left="2880" w:hanging="360"/>
+      </w:pPr>
+    </w:lvl>
+    <w:lvl w:ilvl="4" w:tplc="04090019" w:tentative="1">
+      <w:start w:val="1"/>
+      <w:numFmt w:val="lowerLetter"/>
+      <w:lvlText w:val="%5."/>
+      <w:lvlJc w:val="left"/>
+      <w:pPr>
+        <w:ind w:left="3600" w:hanging="360"/>
+      </w:pPr>
+    </w:lvl>
+    <w:lvl w:ilvl="5" w:tplc="0409001B" w:tentative="1">
+      <w:start w:val="1"/>
+      <w:numFmt w:val="lowerRoman"/>
+      <w:lvlText w:val="%6."/>
+      <w:lvlJc w:val="right"/>
+      <w:pPr>
+        <w:ind w:left="4320" w:hanging="180"/>
+      </w:pPr>
+    </w:lvl>
+    <w:lvl w:ilvl="6" w:tplc="0409000F" w:tentative="1">
+      <w:start w:val="1"/>
+      <w:numFmt w:val="decimal"/>
+      <w:lvlText w:val="%7."/>
+      <w:lvlJc w:val="left"/>
+      <w:pPr>
+        <w:ind w:left="5040" w:hanging="360"/>
+      </w:pPr>
+    </w:lvl>
+    <w:lvl w:ilvl="7" w:tplc="04090019" w:tentative="1">
+      <w:start w:val="1"/>
+      <w:numFmt w:val="lowerLetter"/>
+      <w:lvlText w:val="%8."/>
+      <w:lvlJc w:val="left"/>
+      <w:pPr>
+        <w:ind w:left="5760" w:hanging="360"/>
+      </w:pPr>
+    </w:lvl>
+    <w:lvl w:ilvl="8" w:tplc="0409001B" w:tentative="1">
+      <w:start w:val="1"/>
+      <w:numFmt w:val="lowerRoman"/>
+      <w:lvlText w:val="%9."/>
+      <w:lvlJc w:val="right"/>
+      <w:pPr>
+        <w:ind w:left="6480" w:hanging="180"/>
+      </w:pPr>
+    </w:lvl>
+  </w:abstractNum>
+  <w:abstractNum w:abstractNumId="2" w15:restartNumberingAfterBreak="0">
+    <w:nsid w:val="2EAC365F"/>
+    <w:multiLevelType w:val="hybridMultilevel"/>
+    <w:tmpl w:val="4C4A228A"/>
+    <w:lvl w:ilvl="0" w:tplc="04090001">
+      <w:start w:val="1"/>
+      <w:numFmt w:val="bullet"/>
+      <w:lvlText w:val=""/>
+      <w:lvlJc w:val="left"/>
+      <w:pPr>
+        <w:ind w:left="720" w:hanging="360"/>
+      </w:pPr>
+      <w:rPr>
+        <w:rFonts w:ascii="Symbol" w:hAnsi="Symbol" w:hint="default"/>
+      </w:rPr>
+    </w:lvl>
+    <w:lvl w:ilvl="1" w:tplc="04090003" w:tentative="1">
+      <w:start w:val="1"/>
+      <w:numFmt w:val="bullet"/>
+      <w:lvlText w:val="o"/>
+      <w:lvlJc w:val="left"/>
+      <w:pPr>
+        <w:ind w:left="1440" w:hanging="360"/>
+      </w:pPr>
+      <w:rPr>
+        <w:rFonts w:ascii="Courier New" w:hAnsi="Courier New" w:cs="Courier New" w:hint="default"/>
+      </w:rPr>
+    </w:lvl>
+    <w:lvl w:ilvl="2" w:tplc="04090005" w:tentative="1">
+      <w:start w:val="1"/>
+      <w:numFmt w:val="bullet"/>
+      <w:lvlText w:val=""/>
+      <w:lvlJc w:val="left"/>
+      <w:pPr>
+        <w:ind w:left="2160" w:hanging="360"/>
+      </w:pPr>
+      <w:rPr>
+        <w:rFonts w:ascii="Wingdings" w:hAnsi="Wingdings" w:hint="default"/>
+      </w:rPr>
+    </w:lvl>
+    <w:lvl w:ilvl="3" w:tplc="04090001" w:tentative="1">
+      <w:start w:val="1"/>
+      <w:numFmt w:val="bullet"/>
+      <w:lvlText w:val=""/>
+      <w:lvlJc w:val="left"/>
+      <w:pPr>
+        <w:ind w:left="2880" w:hanging="360"/>
+      </w:pPr>
+      <w:rPr>
+        <w:rFonts w:ascii="Symbol" w:hAnsi="Symbol" w:hint="default"/>
+      </w:rPr>
+    </w:lvl>
+    <w:lvl w:ilvl="4" w:tplc="04090003" w:tentative="1">
+      <w:start w:val="1"/>
+      <w:numFmt w:val="bullet"/>
+      <w:lvlText w:val="o"/>
+      <w:lvlJc w:val="left"/>
+      <w:pPr>
+        <w:ind w:left="3600" w:hanging="360"/>
+      </w:pPr>
+      <w:rPr>
+        <w:rFonts w:ascii="Courier New" w:hAnsi="Courier New" w:cs="Courier New" w:hint="default"/>
+      </w:rPr>
+    </w:lvl>
+    <w:lvl w:ilvl="5" w:tplc="04090005" w:tentative="1">
+      <w:start w:val="1"/>
+      <w:numFmt w:val="bullet"/>
+      <w:lvlText w:val=""/>
+      <w:lvlJc w:val="left"/>
+      <w:pPr>
+        <w:ind w:left="4320" w:hanging="360"/>
+      </w:pPr>
+      <w:rPr>
+        <w:rFonts w:ascii="Wingdings" w:hAnsi="Wingdings" w:hint="default"/>
+      </w:rPr>
+    </w:lvl>
+    <w:lvl w:ilvl="6" w:tplc="04090001" w:tentative="1">
+      <w:start w:val="1"/>
+      <w:numFmt w:val="bullet"/>
+      <w:lvlText w:val=""/>
+      <w:lvlJc w:val="left"/>
+      <w:pPr>
+        <w:ind w:left="5040" w:hanging="360"/>
+      </w:pPr>
+      <w:rPr>
+        <w:rFonts w:ascii="Symbol" w:hAnsi="Symbol" w:hint="default"/>
+      </w:rPr>
+    </w:lvl>
+    <w:lvl w:ilvl="7" w:tplc="04090003" w:tentative="1">
+      <w:start w:val="1"/>
+      <w:numFmt w:val="bullet"/>
+      <w:lvlText w:val="o"/>
+      <w:lvlJc w:val="left"/>
+      <w:pPr>
+        <w:ind w:left="5760" w:hanging="360"/>
+      </w:pPr>
+      <w:rPr>
+        <w:rFonts w:ascii="Courier New" w:hAnsi="Courier New" w:cs="Courier New" w:hint="default"/>
+      </w:rPr>
+    </w:lvl>
+    <w:lvl w:ilvl="8" w:tplc="04090005" w:tentative="1">
+      <w:start w:val="1"/>
+      <w:numFmt w:val="bullet"/>
+      <w:lvlText w:val=""/>
+      <w:lvlJc w:val="left"/>
+      <w:pPr>
+        <w:ind w:left="6480" w:hanging="360"/>
+      </w:pPr>
+      <w:rPr>
+        <w:rFonts w:ascii="Wingdings" w:hAnsi="Wingdings" w:hint="default"/>
+      </w:rPr>
+    </w:lvl>
+  </w:abstractNum>
+  <w:abstractNum w:abstractNumId="3" w15:restartNumberingAfterBreak="0">
+    <w:nsid w:val="56BB0B78"/>
+    <w:multiLevelType w:val="hybridMultilevel"/>
+    <w:tmpl w:val="3392BE1E"/>
+    <w:lvl w:ilvl="0" w:tplc="04090001">
+      <w:start w:val="1"/>
+      <w:numFmt w:val="bullet"/>
+      <w:lvlText w:val=""/>
+      <w:lvlJc w:val="left"/>
+      <w:pPr>
+        <w:ind w:left="720" w:hanging="360"/>
+      </w:pPr>
+      <w:rPr>
+        <w:rFonts w:ascii="Symbol" w:hAnsi="Symbol" w:hint="default"/>
+      </w:rPr>
+    </w:lvl>
+    <w:lvl w:ilvl="1" w:tplc="04090003" w:tentative="1">
+      <w:start w:val="1"/>
+      <w:numFmt w:val="bullet"/>
+      <w:lvlText w:val="o"/>
+      <w:lvlJc w:val="left"/>
+      <w:pPr>
+        <w:ind w:left="1440" w:hanging="360"/>
+      </w:pPr>
+      <w:rPr>
+        <w:rFonts w:ascii="Courier New" w:hAnsi="Courier New" w:cs="Courier New" w:hint="default"/>
+      </w:rPr>
+    </w:lvl>
+    <w:lvl w:ilvl="2" w:tplc="04090005" w:tentative="1">
+      <w:start w:val="1"/>
+      <w:numFmt w:val="bullet"/>
+      <w:lvlText w:val=""/>
+      <w:lvlJc w:val="left"/>
+      <w:pPr>
+        <w:ind w:left="2160" w:hanging="360"/>
+      </w:pPr>
+      <w:rPr>
+        <w:rFonts w:ascii="Wingdings" w:hAnsi="Wingdings" w:hint="default"/>
+      </w:rPr>
+    </w:lvl>
+    <w:lvl w:ilvl="3" w:tplc="04090001" w:tentative="1">
+      <w:start w:val="1"/>
+      <w:numFmt w:val="bullet"/>
+      <w:lvlText w:val=""/>
+      <w:lvlJc w:val="left"/>
+      <w:pPr>
+        <w:ind w:left="2880" w:hanging="360"/>
+      </w:pPr>
+      <w:rPr>
+        <w:rFonts w:ascii="Symbol" w:hAnsi="Symbol" w:hint="default"/>
+      </w:rPr>
+    </w:lvl>
+    <w:lvl w:ilvl="4" w:tplc="04090003" w:tentative="1">
+      <w:start w:val="1"/>
+      <w:numFmt w:val="bullet"/>
+      <w:lvlText w:val="o"/>
+      <w:lvlJc w:val="left"/>
+      <w:pPr>
+        <w:ind w:left="3600" w:hanging="360"/>
+      </w:pPr>
+      <w:rPr>
+        <w:rFonts w:ascii="Courier New" w:hAnsi="Courier New" w:cs="Courier New" w:hint="default"/>
+      </w:rPr>
+    </w:lvl>
+    <w:lvl w:ilvl="5" w:tplc="04090005" w:tentative="1">
+      <w:start w:val="1"/>
+      <w:numFmt w:val="bullet"/>
+      <w:lvlText w:val=""/>
+      <w:lvlJc w:val="left"/>
+      <w:pPr>
+        <w:ind w:left="4320" w:hanging="360"/>
+      </w:pPr>
+      <w:rPr>
+        <w:rFonts w:ascii="Wingdings" w:hAnsi="Wingdings" w:hint="default"/>
+      </w:rPr>
+    </w:lvl>
+    <w:lvl w:ilvl="6" w:tplc="04090001" w:tentative="1">
+      <w:start w:val="1"/>
+      <w:numFmt w:val="bullet"/>
+      <w:lvlText w:val=""/>
+      <w:lvlJc w:val="left"/>
+      <w:pPr>
+        <w:ind w:left="5040" w:hanging="360"/>
+      </w:pPr>
+      <w:rPr>
+        <w:rFonts w:ascii="Symbol" w:hAnsi="Symbol" w:hint="default"/>
+      </w:rPr>
+    </w:lvl>
+    <w:lvl w:ilvl="7" w:tplc="04090003" w:tentative="1">
+      <w:start w:val="1"/>
+      <w:numFmt w:val="bullet"/>
+      <w:lvlText w:val="o"/>
+      <w:lvlJc w:val="left"/>
+      <w:pPr>
+        <w:ind w:left="5760" w:hanging="360"/>
+      </w:pPr>
+      <w:rPr>
+        <w:rFonts w:ascii="Courier New" w:hAnsi="Courier New" w:cs="Courier New" w:hint="default"/>
+      </w:rPr>
+    </w:lvl>
+    <w:lvl w:ilvl="8" w:tplc="04090005" w:tentative="1">
+      <w:start w:val="1"/>
+      <w:numFmt w:val="bullet"/>
+      <w:lvlText w:val=""/>
+      <w:lvlJc w:val="left"/>
+      <w:pPr>
+        <w:ind w:left="6480" w:hanging="360"/>
+      </w:pPr>
+      <w:rPr>
+        <w:rFonts w:ascii="Wingdings" w:hAnsi="Wingdings" w:hint="default"/>
+      </w:rPr>
+    </w:lvl>
+  </w:abstractNum>
+  <w:num w:numId="1">
+    <w:abstractNumId w:val="1"/>
+  </w:num>
+  <w:num w:numId="2">
+    <w:abstractNumId w:val="2"/>
+  </w:num>
+  <w:num w:numId="3">
+    <w:abstractNumId w:val="3"/>
+  </w:num>
+  <w:num w:numId="4">
+    <w:abstractNumId w:val="0"/>
+  </w:num>
+</w:numbering>
+</file>
+
 <file path=word/styles.xml><?xml version="1.0" encoding="utf-8"?>
-<w:styles xmlns:mc="http://schemas.openxmlformats.org/markup-compatibility/2006" xmlns:r="http://schemas.openxmlformats.org/officeDocument/2006/relationships" xmlns:w="http://schemas.openxmlformats.org/wordprocessingml/2006/main" xmlns:w14="http://schemas.microsoft.com/office/word/2010/wordml" mc:Ignorable="w14">
+<w:styles xmlns:mc="http://schemas.openxmlformats.org/markup-compatibility/2006" xmlns:r="http://schemas.openxmlformats.org/officeDocument/2006/relationships" xmlns:w="http://schemas.openxmlformats.org/wordprocessingml/2006/main" xmlns:w14="http://schemas.microsoft.com/office/word/2010/wordml" xmlns:w15="http://schemas.microsoft.com/office/word/2012/wordml" mc:Ignorable="w14 w15">
   <w:docDefaults>
     <w:rPrDefault>
       <w:rPr>
@@ -817,144 +1979,369 @@
     </w:rPrDefault>
     <w:pPrDefault/>
   </w:docDefaults>
-  <w:latentStyles w:defLockedState="0" w:defUIPriority="99" w:defSemiHidden="1" w:defUnhideWhenUsed="1" w:defQFormat="0" w:count="276">
-    <w:lsdException w:name="Normal" w:semiHidden="0" w:uiPriority="0" w:unhideWhenUsed="0" w:qFormat="1"/>
-    <w:lsdException w:name="heading 1" w:semiHidden="0" w:uiPriority="9" w:unhideWhenUsed="0" w:qFormat="1"/>
-    <w:lsdException w:name="heading 2" w:uiPriority="9" w:qFormat="1"/>
-    <w:lsdException w:name="heading 3" w:uiPriority="9" w:qFormat="1"/>
-    <w:lsdException w:name="heading 4" w:uiPriority="9" w:qFormat="1"/>
-    <w:lsdException w:name="heading 5" w:uiPriority="9" w:qFormat="1"/>
-    <w:lsdException w:name="heading 6" w:uiPriority="9" w:qFormat="1"/>
-    <w:lsdException w:name="heading 7" w:uiPriority="9" w:qFormat="1"/>
-    <w:lsdException w:name="heading 8" w:uiPriority="9" w:qFormat="1"/>
-    <w:lsdException w:name="heading 9" w:uiPriority="9" w:qFormat="1"/>
-    <w:lsdException w:name="toc 1" w:uiPriority="39"/>
-    <w:lsdException w:name="toc 2" w:uiPriority="39"/>
-    <w:lsdException w:name="toc 3" w:uiPriority="39"/>
-    <w:lsdException w:name="toc 4" w:uiPriority="39"/>
-    <w:lsdException w:name="toc 5" w:uiPriority="39"/>
-    <w:lsdException w:name="toc 6" w:uiPriority="39"/>
-    <w:lsdException w:name="toc 7" w:uiPriority="39"/>
-    <w:lsdException w:name="toc 8" w:uiPriority="39"/>
-    <w:lsdException w:name="toc 9" w:uiPriority="39"/>
-    <w:lsdException w:name="caption" w:uiPriority="35" w:qFormat="1"/>
-    <w:lsdException w:name="Title" w:semiHidden="0" w:uiPriority="10" w:unhideWhenUsed="0" w:qFormat="1"/>
-    <w:lsdException w:name="Default Paragraph Font" w:uiPriority="1"/>
-    <w:lsdException w:name="Subtitle" w:semiHidden="0" w:uiPriority="11" w:unhideWhenUsed="0" w:qFormat="1"/>
-    <w:lsdException w:name="Strong" w:semiHidden="0" w:uiPriority="22" w:unhideWhenUsed="0" w:qFormat="1"/>
-    <w:lsdException w:name="Emphasis" w:semiHidden="0" w:uiPriority="20" w:unhideWhenUsed="0" w:qFormat="1"/>
-    <w:lsdException w:name="Table Grid" w:semiHidden="0" w:uiPriority="59" w:unhideWhenUsed="0"/>
-    <w:lsdException w:name="Placeholder Text" w:unhideWhenUsed="0"/>
-    <w:lsdException w:name="No Spacing" w:semiHidden="0" w:uiPriority="1" w:unhideWhenUsed="0" w:qFormat="1"/>
-    <w:lsdException w:name="Light Shading" w:semiHidden="0" w:uiPriority="60" w:unhideWhenUsed="0"/>
-    <w:lsdException w:name="Light List" w:semiHidden="0" w:uiPriority="61" w:unhideWhenUsed="0"/>
-    <w:lsdException w:name="Light Grid" w:semiHidden="0" w:uiPriority="62" w:unhideWhenUsed="0"/>
-    <w:lsdException w:name="Medium Shading 1" w:semiHidden="0" w:uiPriority="63" w:unhideWhenUsed="0"/>
-    <w:lsdException w:name="Medium Shading 2" w:semiHidden="0" w:uiPriority="64" w:unhideWhenUsed="0"/>
-    <w:lsdException w:name="Medium List 1" w:semiHidden="0" w:uiPriority="65" w:unhideWhenUsed="0"/>
-    <w:lsdException w:name="Medium List 2" w:semiHidden="0" w:uiPriority="66" w:unhideWhenUsed="0"/>
-    <w:lsdException w:name="Medium Grid 1" w:semiHidden="0" w:uiPriority="67" w:unhideWhenUsed="0"/>
-    <w:lsdException w:name="Medium Grid 2" w:semiHidden="0" w:uiPriority="68" w:unhideWhenUsed="0"/>
-    <w:lsdException w:name="Medium Grid 3" w:semiHidden="0" w:uiPriority="69" w:unhideWhenUsed="0"/>
-    <w:lsdException w:name="Dark List" w:semiHidden="0" w:uiPriority="70" w:unhideWhenUsed="0"/>
-    <w:lsdException w:name="Colorful Shading" w:semiHidden="0" w:uiPriority="71" w:unhideWhenUsed="0"/>
-    <w:lsdException w:name="Colorful List" w:semiHidden="0" w:uiPriority="72" w:unhideWhenUsed="0"/>
-    <w:lsdException w:name="Colorful Grid" w:semiHidden="0" w:uiPriority="73" w:unhideWhenUsed="0"/>
-    <w:lsdException w:name="Light Shading Accent 1" w:semiHidden="0" w:uiPriority="60" w:unhideWhenUsed="0"/>
-    <w:lsdException w:name="Light List Accent 1" w:semiHidden="0" w:uiPriority="61" w:unhideWhenUsed="0"/>
-    <w:lsdException w:name="Light Grid Accent 1" w:semiHidden="0" w:uiPriority="62" w:unhideWhenUsed="0"/>
-    <w:lsdException w:name="Medium Shading 1 Accent 1" w:semiHidden="0" w:uiPriority="63" w:unhideWhenUsed="0"/>
-    <w:lsdException w:name="Medium Shading 2 Accent 1" w:semiHidden="0" w:uiPriority="64" w:unhideWhenUsed="0"/>
-    <w:lsdException w:name="Medium List 1 Accent 1" w:semiHidden="0" w:uiPriority="65" w:unhideWhenUsed="0"/>
-    <w:lsdException w:name="Revision" w:unhideWhenUsed="0"/>
-    <w:lsdException w:name="List Paragraph" w:semiHidden="0" w:uiPriority="34" w:unhideWhenUsed="0" w:qFormat="1"/>
-    <w:lsdException w:name="Quote" w:semiHidden="0" w:uiPriority="29" w:unhideWhenUsed="0" w:qFormat="1"/>
-    <w:lsdException w:name="Intense Quote" w:semiHidden="0" w:uiPriority="30" w:unhideWhenUsed="0" w:qFormat="1"/>
-    <w:lsdException w:name="Medium List 2 Accent 1" w:semiHidden="0" w:uiPriority="66" w:unhideWhenUsed="0"/>
-    <w:lsdException w:name="Medium Grid 1 Accent 1" w:semiHidden="0" w:uiPriority="67" w:unhideWhenUsed="0"/>
-    <w:lsdException w:name="Medium Grid 2 Accent 1" w:semiHidden="0" w:uiPriority="68" w:unhideWhenUsed="0"/>
-    <w:lsdException w:name="Medium Grid 3 Accent 1" w:semiHidden="0" w:uiPriority="69" w:unhideWhenUsed="0"/>
-    <w:lsdException w:name="Dark List Accent 1" w:semiHidden="0" w:uiPriority="70" w:unhideWhenUsed="0"/>
-    <w:lsdException w:name="Colorful Shading Accent 1" w:semiHidden="0" w:uiPriority="71" w:unhideWhenUsed="0"/>
-    <w:lsdException w:name="Colorful List Accent 1" w:semiHidden="0" w:uiPriority="72" w:unhideWhenUsed="0"/>
-    <w:lsdException w:name="Colorful Grid Accent 1" w:semiHidden="0" w:uiPriority="73" w:unhideWhenUsed="0"/>
-    <w:lsdException w:name="Light Shading Accent 2" w:semiHidden="0" w:uiPriority="60" w:unhideWhenUsed="0"/>
-    <w:lsdException w:name="Light List Accent 2" w:semiHidden="0" w:uiPriority="61" w:unhideWhenUsed="0"/>
-    <w:lsdException w:name="Light Grid Accent 2" w:semiHidden="0" w:uiPriority="62" w:unhideWhenUsed="0"/>
-    <w:lsdException w:name="Medium Shading 1 Accent 2" w:semiHidden="0" w:uiPriority="63" w:unhideWhenUsed="0"/>
-    <w:lsdException w:name="Medium Shading 2 Accent 2" w:semiHidden="0" w:uiPriority="64" w:unhideWhenUsed="0"/>
-    <w:lsdException w:name="Medium List 1 Accent 2" w:semiHidden="0" w:uiPriority="65" w:unhideWhenUsed="0"/>
-    <w:lsdException w:name="Medium List 2 Accent 2" w:semiHidden="0" w:uiPriority="66" w:unhideWhenUsed="0"/>
-    <w:lsdException w:name="Medium Grid 1 Accent 2" w:semiHidden="0" w:uiPriority="67" w:unhideWhenUsed="0"/>
-    <w:lsdException w:name="Medium Grid 2 Accent 2" w:semiHidden="0" w:uiPriority="68" w:unhideWhenUsed="0"/>
-    <w:lsdException w:name="Medium Grid 3 Accent 2" w:semiHidden="0" w:uiPriority="69" w:unhideWhenUsed="0"/>
-    <w:lsdException w:name="Dark List Accent 2" w:semiHidden="0" w:uiPriority="70" w:unhideWhenUsed="0"/>
-    <w:lsdException w:name="Colorful Shading Accent 2" w:semiHidden="0" w:uiPriority="71" w:unhideWhenUsed="0"/>
-    <w:lsdException w:name="Colorful List Accent 2" w:semiHidden="0" w:uiPriority="72" w:unhideWhenUsed="0"/>
-    <w:lsdException w:name="Colorful Grid Accent 2" w:semiHidden="0" w:uiPriority="73" w:unhideWhenUsed="0"/>
-    <w:lsdException w:name="Light Shading Accent 3" w:semiHidden="0" w:uiPriority="60" w:unhideWhenUsed="0"/>
-    <w:lsdException w:name="Light List Accent 3" w:semiHidden="0" w:uiPriority="61" w:unhideWhenUsed="0"/>
-    <w:lsdException w:name="Light Grid Accent 3" w:semiHidden="0" w:uiPriority="62" w:unhideWhenUsed="0"/>
-    <w:lsdException w:name="Medium Shading 1 Accent 3" w:semiHidden="0" w:uiPriority="63" w:unhideWhenUsed="0"/>
-    <w:lsdException w:name="Medium Shading 2 Accent 3" w:semiHidden="0" w:uiPriority="64" w:unhideWhenUsed="0"/>
-    <w:lsdException w:name="Medium List 1 Accent 3" w:semiHidden="0" w:uiPriority="65" w:unhideWhenUsed="0"/>
-    <w:lsdException w:name="Medium List 2 Accent 3" w:semiHidden="0" w:uiPriority="66" w:unhideWhenUsed="0"/>
-    <w:lsdException w:name="Medium Grid 1 Accent 3" w:semiHidden="0" w:uiPriority="67" w:unhideWhenUsed="0"/>
-    <w:lsdException w:name="Medium Grid 2 Accent 3" w:semiHidden="0" w:uiPriority="68" w:unhideWhenUsed="0"/>
-    <w:lsdException w:name="Medium Grid 3 Accent 3" w:semiHidden="0" w:uiPriority="69" w:unhideWhenUsed="0"/>
-    <w:lsdException w:name="Dark List Accent 3" w:semiHidden="0" w:uiPriority="70" w:unhideWhenUsed="0"/>
-    <w:lsdException w:name="Colorful Shading Accent 3" w:semiHidden="0" w:uiPriority="71" w:unhideWhenUsed="0"/>
-    <w:lsdException w:name="Colorful List Accent 3" w:semiHidden="0" w:uiPriority="72" w:unhideWhenUsed="0"/>
-    <w:lsdException w:name="Colorful Grid Accent 3" w:semiHidden="0" w:uiPriority="73" w:unhideWhenUsed="0"/>
-    <w:lsdException w:name="Light Shading Accent 4" w:semiHidden="0" w:uiPriority="60" w:unhideWhenUsed="0"/>
-    <w:lsdException w:name="Light List Accent 4" w:semiHidden="0" w:uiPriority="61" w:unhideWhenUsed="0"/>
-    <w:lsdException w:name="Light Grid Accent 4" w:semiHidden="0" w:uiPriority="62" w:unhideWhenUsed="0"/>
-    <w:lsdException w:name="Medium Shading 1 Accent 4" w:semiHidden="0" w:uiPriority="63" w:unhideWhenUsed="0"/>
-    <w:lsdException w:name="Medium Shading 2 Accent 4" w:semiHidden="0" w:uiPriority="64" w:unhideWhenUsed="0"/>
-    <w:lsdException w:name="Medium List 1 Accent 4" w:semiHidden="0" w:uiPriority="65" w:unhideWhenUsed="0"/>
-    <w:lsdException w:name="Medium List 2 Accent 4" w:semiHidden="0" w:uiPriority="66" w:unhideWhenUsed="0"/>
-    <w:lsdException w:name="Medium Grid 1 Accent 4" w:semiHidden="0" w:uiPriority="67" w:unhideWhenUsed="0"/>
-    <w:lsdException w:name="Medium Grid 2 Accent 4" w:semiHidden="0" w:uiPriority="68" w:unhideWhenUsed="0"/>
-    <w:lsdException w:name="Medium Grid 3 Accent 4" w:semiHidden="0" w:uiPriority="69" w:unhideWhenUsed="0"/>
-    <w:lsdException w:name="Dark List Accent 4" w:semiHidden="0" w:uiPriority="70" w:unhideWhenUsed="0"/>
-    <w:lsdException w:name="Colorful Shading Accent 4" w:semiHidden="0" w:uiPriority="71" w:unhideWhenUsed="0"/>
-    <w:lsdException w:name="Colorful List Accent 4" w:semiHidden="0" w:uiPriority="72" w:unhideWhenUsed="0"/>
-    <w:lsdException w:name="Colorful Grid Accent 4" w:semiHidden="0" w:uiPriority="73" w:unhideWhenUsed="0"/>
-    <w:lsdException w:name="Light Shading Accent 5" w:semiHidden="0" w:uiPriority="60" w:unhideWhenUsed="0"/>
-    <w:lsdException w:name="Light List Accent 5" w:semiHidden="0" w:uiPriority="61" w:unhideWhenUsed="0"/>
-    <w:lsdException w:name="Light Grid Accent 5" w:semiHidden="0" w:uiPriority="62" w:unhideWhenUsed="0"/>
-    <w:lsdException w:name="Medium Shading 1 Accent 5" w:semiHidden="0" w:uiPriority="63" w:unhideWhenUsed="0"/>
-    <w:lsdException w:name="Medium Shading 2 Accent 5" w:semiHidden="0" w:uiPriority="64" w:unhideWhenUsed="0"/>
-    <w:lsdException w:name="Medium List 1 Accent 5" w:semiHidden="0" w:uiPriority="65" w:unhideWhenUsed="0"/>
-    <w:lsdException w:name="Medium List 2 Accent 5" w:semiHidden="0" w:uiPriority="66" w:unhideWhenUsed="0"/>
-    <w:lsdException w:name="Medium Grid 1 Accent 5" w:semiHidden="0" w:uiPriority="67" w:unhideWhenUsed="0"/>
-    <w:lsdException w:name="Medium Grid 2 Accent 5" w:semiHidden="0" w:uiPriority="68" w:unhideWhenUsed="0"/>
-    <w:lsdException w:name="Medium Grid 3 Accent 5" w:semiHidden="0" w:uiPriority="69" w:unhideWhenUsed="0"/>
-    <w:lsdException w:name="Dark List Accent 5" w:semiHidden="0" w:uiPriority="70" w:unhideWhenUsed="0"/>
-    <w:lsdException w:name="Colorful Shading Accent 5" w:semiHidden="0" w:uiPriority="71" w:unhideWhenUsed="0"/>
-    <w:lsdException w:name="Colorful List Accent 5" w:semiHidden="0" w:uiPriority="72" w:unhideWhenUsed="0"/>
-    <w:lsdException w:name="Colorful Grid Accent 5" w:semiHidden="0" w:uiPriority="73" w:unhideWhenUsed="0"/>
-    <w:lsdException w:name="Light Shading Accent 6" w:semiHidden="0" w:uiPriority="60" w:unhideWhenUsed="0"/>
-    <w:lsdException w:name="Light List Accent 6" w:semiHidden="0" w:uiPriority="61" w:unhideWhenUsed="0"/>
-    <w:lsdException w:name="Light Grid Accent 6" w:semiHidden="0" w:uiPriority="62" w:unhideWhenUsed="0"/>
-    <w:lsdException w:name="Medium Shading 1 Accent 6" w:semiHidden="0" w:uiPriority="63" w:unhideWhenUsed="0"/>
-    <w:lsdException w:name="Medium Shading 2 Accent 6" w:semiHidden="0" w:uiPriority="64" w:unhideWhenUsed="0"/>
-    <w:lsdException w:name="Medium List 1 Accent 6" w:semiHidden="0" w:uiPriority="65" w:unhideWhenUsed="0"/>
-    <w:lsdException w:name="Medium List 2 Accent 6" w:semiHidden="0" w:uiPriority="66" w:unhideWhenUsed="0"/>
-    <w:lsdException w:name="Medium Grid 1 Accent 6" w:semiHidden="0" w:uiPriority="67" w:unhideWhenUsed="0"/>
-    <w:lsdException w:name="Medium Grid 2 Accent 6" w:semiHidden="0" w:uiPriority="68" w:unhideWhenUsed="0"/>
-    <w:lsdException w:name="Medium Grid 3 Accent 6" w:semiHidden="0" w:uiPriority="69" w:unhideWhenUsed="0"/>
-    <w:lsdException w:name="Dark List Accent 6" w:semiHidden="0" w:uiPriority="70" w:unhideWhenUsed="0"/>
-    <w:lsdException w:name="Colorful Shading Accent 6" w:semiHidden="0" w:uiPriority="71" w:unhideWhenUsed="0"/>
-    <w:lsdException w:name="Colorful List Accent 6" w:semiHidden="0" w:uiPriority="72" w:unhideWhenUsed="0"/>
-    <w:lsdException w:name="Colorful Grid Accent 6" w:semiHidden="0" w:uiPriority="73" w:unhideWhenUsed="0"/>
-    <w:lsdException w:name="Subtle Emphasis" w:semiHidden="0" w:uiPriority="19" w:unhideWhenUsed="0" w:qFormat="1"/>
-    <w:lsdException w:name="Intense Emphasis" w:semiHidden="0" w:uiPriority="21" w:unhideWhenUsed="0" w:qFormat="1"/>
-    <w:lsdException w:name="Subtle Reference" w:semiHidden="0" w:uiPriority="31" w:unhideWhenUsed="0" w:qFormat="1"/>
-    <w:lsdException w:name="Intense Reference" w:semiHidden="0" w:uiPriority="32" w:unhideWhenUsed="0" w:qFormat="1"/>
-    <w:lsdException w:name="Book Title" w:semiHidden="0" w:uiPriority="33" w:unhideWhenUsed="0" w:qFormat="1"/>
-    <w:lsdException w:name="Bibliography" w:uiPriority="37"/>
-    <w:lsdException w:name="TOC Heading" w:uiPriority="39" w:qFormat="1"/>
+  <w:latentStyles w:defLockedState="0" w:defUIPriority="99" w:defSemiHidden="0" w:defUnhideWhenUsed="0" w:defQFormat="0" w:count="371">
+    <w:lsdException w:name="Normal" w:uiPriority="0" w:qFormat="1"/>
+    <w:lsdException w:name="heading 1" w:uiPriority="9" w:qFormat="1"/>
+    <w:lsdException w:name="heading 2" w:semiHidden="1" w:uiPriority="9" w:unhideWhenUsed="1" w:qFormat="1"/>
+    <w:lsdException w:name="heading 3" w:semiHidden="1" w:uiPriority="9" w:unhideWhenUsed="1" w:qFormat="1"/>
+    <w:lsdException w:name="heading 4" w:semiHidden="1" w:uiPriority="9" w:unhideWhenUsed="1" w:qFormat="1"/>
+    <w:lsdException w:name="heading 5" w:semiHidden="1" w:uiPriority="9" w:unhideWhenUsed="1" w:qFormat="1"/>
+    <w:lsdException w:name="heading 6" w:semiHidden="1" w:uiPriority="9" w:unhideWhenUsed="1" w:qFormat="1"/>
+    <w:lsdException w:name="heading 7" w:semiHidden="1" w:uiPriority="9" w:unhideWhenUsed="1" w:qFormat="1"/>
+    <w:lsdException w:name="heading 8" w:semiHidden="1" w:uiPriority="9" w:unhideWhenUsed="1" w:qFormat="1"/>
+    <w:lsdException w:name="heading 9" w:semiHidden="1" w:uiPriority="9" w:unhideWhenUsed="1" w:qFormat="1"/>
+    <w:lsdException w:name="index 1" w:semiHidden="1" w:unhideWhenUsed="1"/>
+    <w:lsdException w:name="index 2" w:semiHidden="1" w:unhideWhenUsed="1"/>
+    <w:lsdException w:name="index 3" w:semiHidden="1" w:unhideWhenUsed="1"/>
+    <w:lsdException w:name="index 4" w:semiHidden="1" w:unhideWhenUsed="1"/>
+    <w:lsdException w:name="index 5" w:semiHidden="1" w:unhideWhenUsed="1"/>
+    <w:lsdException w:name="index 6" w:semiHidden="1" w:unhideWhenUsed="1"/>
+    <w:lsdException w:name="index 7" w:semiHidden="1" w:unhideWhenUsed="1"/>
+    <w:lsdException w:name="index 8" w:semiHidden="1" w:unhideWhenUsed="1"/>
+    <w:lsdException w:name="index 9" w:semiHidden="1" w:unhideWhenUsed="1"/>
+    <w:lsdException w:name="toc 1" w:semiHidden="1" w:uiPriority="39" w:unhideWhenUsed="1"/>
+    <w:lsdException w:name="toc 2" w:semiHidden="1" w:uiPriority="39" w:unhideWhenUsed="1"/>
+    <w:lsdException w:name="toc 3" w:semiHidden="1" w:uiPriority="39" w:unhideWhenUsed="1"/>
+    <w:lsdException w:name="toc 4" w:semiHidden="1" w:uiPriority="39" w:unhideWhenUsed="1"/>
+    <w:lsdException w:name="toc 5" w:semiHidden="1" w:uiPriority="39" w:unhideWhenUsed="1"/>
+    <w:lsdException w:name="toc 6" w:semiHidden="1" w:uiPriority="39" w:unhideWhenUsed="1"/>
+    <w:lsdException w:name="toc 7" w:semiHidden="1" w:uiPriority="39" w:unhideWhenUsed="1"/>
+    <w:lsdException w:name="toc 8" w:semiHidden="1" w:uiPriority="39" w:unhideWhenUsed="1"/>
+    <w:lsdException w:name="toc 9" w:semiHidden="1" w:uiPriority="39" w:unhideWhenUsed="1"/>
+    <w:lsdException w:name="Normal Indent" w:semiHidden="1" w:unhideWhenUsed="1"/>
+    <w:lsdException w:name="footnote text" w:semiHidden="1" w:unhideWhenUsed="1"/>
+    <w:lsdException w:name="annotation text" w:semiHidden="1" w:unhideWhenUsed="1"/>
+    <w:lsdException w:name="header" w:semiHidden="1" w:unhideWhenUsed="1"/>
+    <w:lsdException w:name="footer" w:semiHidden="1" w:unhideWhenUsed="1"/>
+    <w:lsdException w:name="index heading" w:semiHidden="1" w:unhideWhenUsed="1"/>
+    <w:lsdException w:name="caption" w:semiHidden="1" w:uiPriority="35" w:unhideWhenUsed="1" w:qFormat="1"/>
+    <w:lsdException w:name="table of figures" w:semiHidden="1" w:unhideWhenUsed="1"/>
+    <w:lsdException w:name="envelope address" w:semiHidden="1" w:unhideWhenUsed="1"/>
+    <w:lsdException w:name="envelope return" w:semiHidden="1" w:unhideWhenUsed="1"/>
+    <w:lsdException w:name="footnote reference" w:semiHidden="1" w:unhideWhenUsed="1"/>
+    <w:lsdException w:name="annotation reference" w:semiHidden="1" w:unhideWhenUsed="1"/>
+    <w:lsdException w:name="line number" w:semiHidden="1" w:unhideWhenUsed="1"/>
+    <w:lsdException w:name="page number" w:semiHidden="1" w:unhideWhenUsed="1"/>
+    <w:lsdException w:name="endnote reference" w:semiHidden="1" w:unhideWhenUsed="1"/>
+    <w:lsdException w:name="endnote text" w:semiHidden="1" w:unhideWhenUsed="1"/>
+    <w:lsdException w:name="table of authorities" w:semiHidden="1" w:unhideWhenUsed="1"/>
+    <w:lsdException w:name="macro" w:semiHidden="1" w:unhideWhenUsed="1"/>
+    <w:lsdException w:name="toa heading" w:semiHidden="1" w:unhideWhenUsed="1"/>
+    <w:lsdException w:name="List" w:semiHidden="1" w:unhideWhenUsed="1"/>
+    <w:lsdException w:name="List Bullet" w:semiHidden="1" w:unhideWhenUsed="1"/>
+    <w:lsdException w:name="List Number" w:semiHidden="1" w:unhideWhenUsed="1"/>
+    <w:lsdException w:name="List 2" w:semiHidden="1" w:unhideWhenUsed="1"/>
+    <w:lsdException w:name="List 3" w:semiHidden="1" w:unhideWhenUsed="1"/>
+    <w:lsdException w:name="List 4" w:semiHidden="1" w:unhideWhenUsed="1"/>
+    <w:lsdException w:name="List 5" w:semiHidden="1" w:unhideWhenUsed="1"/>
+    <w:lsdException w:name="List Bullet 2" w:semiHidden="1" w:unhideWhenUsed="1"/>
+    <w:lsdException w:name="List Bullet 3" w:semiHidden="1" w:unhideWhenUsed="1"/>
+    <w:lsdException w:name="List Bullet 4" w:semiHidden="1" w:unhideWhenUsed="1"/>
+    <w:lsdException w:name="List Bullet 5" w:semiHidden="1" w:unhideWhenUsed="1"/>
+    <w:lsdException w:name="List Number 2" w:semiHidden="1" w:unhideWhenUsed="1"/>
+    <w:lsdException w:name="List Number 3" w:semiHidden="1" w:unhideWhenUsed="1"/>
+    <w:lsdException w:name="List Number 4" w:semiHidden="1" w:unhideWhenUsed="1"/>
+    <w:lsdException w:name="List Number 5" w:semiHidden="1" w:unhideWhenUsed="1"/>
+    <w:lsdException w:name="Title" w:uiPriority="10" w:qFormat="1"/>
+    <w:lsdException w:name="Closing" w:semiHidden="1" w:unhideWhenUsed="1"/>
+    <w:lsdException w:name="Signature" w:semiHidden="1" w:unhideWhenUsed="1"/>
+    <w:lsdException w:name="Default Paragraph Font" w:semiHidden="1" w:uiPriority="1" w:unhideWhenUsed="1"/>
+    <w:lsdException w:name="Body Text" w:semiHidden="1" w:unhideWhenUsed="1"/>
+    <w:lsdException w:name="Body Text Indent" w:semiHidden="1" w:unhideWhenUsed="1"/>
+    <w:lsdException w:name="List Continue" w:semiHidden="1" w:unhideWhenUsed="1"/>
+    <w:lsdException w:name="List Continue 2" w:semiHidden="1" w:unhideWhenUsed="1"/>
+    <w:lsdException w:name="List Continue 3" w:semiHidden="1" w:unhideWhenUsed="1"/>
+    <w:lsdException w:name="List Continue 4" w:semiHidden="1" w:unhideWhenUsed="1"/>
+    <w:lsdException w:name="List Continue 5" w:semiHidden="1" w:unhideWhenUsed="1"/>
+    <w:lsdException w:name="Message Header" w:semiHidden="1" w:unhideWhenUsed="1"/>
+    <w:lsdException w:name="Subtitle" w:uiPriority="11" w:qFormat="1"/>
+    <w:lsdException w:name="Salutation" w:semiHidden="1" w:unhideWhenUsed="1"/>
+    <w:lsdException w:name="Date" w:semiHidden="1" w:unhideWhenUsed="1"/>
+    <w:lsdException w:name="Body Text First Indent" w:semiHidden="1" w:unhideWhenUsed="1"/>
+    <w:lsdException w:name="Body Text First Indent 2" w:semiHidden="1" w:unhideWhenUsed="1"/>
+    <w:lsdException w:name="Note Heading" w:semiHidden="1" w:unhideWhenUsed="1"/>
+    <w:lsdException w:name="Body Text 2" w:semiHidden="1" w:unhideWhenUsed="1"/>
+    <w:lsdException w:name="Body Text 3" w:semiHidden="1" w:unhideWhenUsed="1"/>
+    <w:lsdException w:name="Body Text Indent 2" w:semiHidden="1" w:unhideWhenUsed="1"/>
+    <w:lsdException w:name="Body Text Indent 3" w:semiHidden="1" w:unhideWhenUsed="1"/>
+    <w:lsdException w:name="Block Text" w:semiHidden="1" w:unhideWhenUsed="1"/>
+    <w:lsdException w:name="Hyperlink" w:semiHidden="1" w:unhideWhenUsed="1"/>
+    <w:lsdException w:name="FollowedHyperlink" w:semiHidden="1" w:unhideWhenUsed="1"/>
+    <w:lsdException w:name="Strong" w:uiPriority="22" w:qFormat="1"/>
+    <w:lsdException w:name="Emphasis" w:uiPriority="20" w:qFormat="1"/>
+    <w:lsdException w:name="Document Map" w:semiHidden="1" w:unhideWhenUsed="1"/>
+    <w:lsdException w:name="Plain Text" w:semiHidden="1" w:unhideWhenUsed="1"/>
+    <w:lsdException w:name="E-mail Signature" w:semiHidden="1" w:unhideWhenUsed="1"/>
+    <w:lsdException w:name="HTML Top of Form" w:semiHidden="1" w:unhideWhenUsed="1"/>
+    <w:lsdException w:name="HTML Bottom of Form" w:semiHidden="1" w:unhideWhenUsed="1"/>
+    <w:lsdException w:name="Normal (Web)" w:semiHidden="1" w:unhideWhenUsed="1"/>
+    <w:lsdException w:name="HTML Acronym" w:semiHidden="1" w:unhideWhenUsed="1"/>
+    <w:lsdException w:name="HTML Address" w:semiHidden="1" w:unhideWhenUsed="1"/>
+    <w:lsdException w:name="HTML Cite" w:semiHidden="1" w:unhideWhenUsed="1"/>
+    <w:lsdException w:name="HTML Code" w:semiHidden="1" w:unhideWhenUsed="1"/>
+    <w:lsdException w:name="HTML Definition" w:semiHidden="1" w:unhideWhenUsed="1"/>
+    <w:lsdException w:name="HTML Keyboard" w:semiHidden="1" w:unhideWhenUsed="1"/>
+    <w:lsdException w:name="HTML Preformatted" w:semiHidden="1" w:unhideWhenUsed="1"/>
+    <w:lsdException w:name="HTML Sample" w:semiHidden="1" w:unhideWhenUsed="1"/>
+    <w:lsdException w:name="HTML Typewriter" w:semiHidden="1" w:unhideWhenUsed="1"/>
+    <w:lsdException w:name="HTML Variable" w:semiHidden="1" w:unhideWhenUsed="1"/>
+    <w:lsdException w:name="Normal Table" w:semiHidden="1" w:unhideWhenUsed="1"/>
+    <w:lsdException w:name="annotation subject" w:semiHidden="1" w:unhideWhenUsed="1"/>
+    <w:lsdException w:name="No List" w:semiHidden="1" w:unhideWhenUsed="1"/>
+    <w:lsdException w:name="Outline List 1" w:semiHidden="1" w:unhideWhenUsed="1"/>
+    <w:lsdException w:name="Outline List 2" w:semiHidden="1" w:unhideWhenUsed="1"/>
+    <w:lsdException w:name="Outline List 3" w:semiHidden="1" w:unhideWhenUsed="1"/>
+    <w:lsdException w:name="Table Simple 1" w:semiHidden="1" w:unhideWhenUsed="1"/>
+    <w:lsdException w:name="Table Simple 2" w:semiHidden="1" w:unhideWhenUsed="1"/>
+    <w:lsdException w:name="Table Simple 3" w:semiHidden="1" w:unhideWhenUsed="1"/>
+    <w:lsdException w:name="Table Classic 1" w:semiHidden="1" w:unhideWhenUsed="1"/>
+    <w:lsdException w:name="Table Classic 2" w:semiHidden="1" w:unhideWhenUsed="1"/>
+    <w:lsdException w:name="Table Classic 3" w:semiHidden="1" w:unhideWhenUsed="1"/>
+    <w:lsdException w:name="Table Classic 4" w:semiHidden="1" w:unhideWhenUsed="1"/>
+    <w:lsdException w:name="Table Colorful 1" w:semiHidden="1" w:unhideWhenUsed="1"/>
+    <w:lsdException w:name="Table Colorful 2" w:semiHidden="1" w:unhideWhenUsed="1"/>
+    <w:lsdException w:name="Table Colorful 3" w:semiHidden="1" w:unhideWhenUsed="1"/>
+    <w:lsdException w:name="Table Columns 1" w:semiHidden="1" w:unhideWhenUsed="1"/>
+    <w:lsdException w:name="Table Columns 2" w:semiHidden="1" w:unhideWhenUsed="1"/>
+    <w:lsdException w:name="Table Columns 3" w:semiHidden="1" w:unhideWhenUsed="1"/>
+    <w:lsdException w:name="Table Columns 4" w:semiHidden="1" w:unhideWhenUsed="1"/>
+    <w:lsdException w:name="Table Columns 5" w:semiHidden="1" w:unhideWhenUsed="1"/>
+    <w:lsdException w:name="Table Grid 1" w:semiHidden="1" w:unhideWhenUsed="1"/>
+    <w:lsdException w:name="Table Grid 2" w:semiHidden="1" w:unhideWhenUsed="1"/>
+    <w:lsdException w:name="Table Grid 3" w:semiHidden="1" w:unhideWhenUsed="1"/>
+    <w:lsdException w:name="Table Grid 4" w:semiHidden="1" w:unhideWhenUsed="1"/>
+    <w:lsdException w:name="Table Grid 5" w:semiHidden="1" w:unhideWhenUsed="1"/>
+    <w:lsdException w:name="Table Grid 6" w:semiHidden="1" w:unhideWhenUsed="1"/>
+    <w:lsdException w:name="Table Grid 7" w:semiHidden="1" w:unhideWhenUsed="1"/>
+    <w:lsdException w:name="Table Grid 8" w:semiHidden="1" w:unhideWhenUsed="1"/>
+    <w:lsdException w:name="Table List 1" w:semiHidden="1" w:unhideWhenUsed="1"/>
+    <w:lsdException w:name="Table List 2" w:semiHidden="1" w:unhideWhenUsed="1"/>
+    <w:lsdException w:name="Table List 3" w:semiHidden="1" w:unhideWhenUsed="1"/>
+    <w:lsdException w:name="Table List 4" w:semiHidden="1" w:unhideWhenUsed="1"/>
+    <w:lsdException w:name="Table List 5" w:semiHidden="1" w:unhideWhenUsed="1"/>
+    <w:lsdException w:name="Table List 6" w:semiHidden="1" w:unhideWhenUsed="1"/>
+    <w:lsdException w:name="Table List 7" w:semiHidden="1" w:unhideWhenUsed="1"/>
+    <w:lsdException w:name="Table List 8" w:semiHidden="1" w:unhideWhenUsed="1"/>
+    <w:lsdException w:name="Table 3D effects 1" w:semiHidden="1" w:unhideWhenUsed="1"/>
+    <w:lsdException w:name="Table 3D effects 2" w:semiHidden="1" w:unhideWhenUsed="1"/>
+    <w:lsdException w:name="Table 3D effects 3" w:semiHidden="1" w:unhideWhenUsed="1"/>
+    <w:lsdException w:name="Table Contemporary" w:semiHidden="1" w:unhideWhenUsed="1"/>
+    <w:lsdException w:name="Table Elegant" w:semiHidden="1" w:unhideWhenUsed="1"/>
+    <w:lsdException w:name="Table Professional" w:semiHidden="1" w:unhideWhenUsed="1"/>
+    <w:lsdException w:name="Table Subtle 1" w:semiHidden="1" w:unhideWhenUsed="1"/>
+    <w:lsdException w:name="Table Subtle 2" w:semiHidden="1" w:unhideWhenUsed="1"/>
+    <w:lsdException w:name="Table Web 1" w:semiHidden="1" w:unhideWhenUsed="1"/>
+    <w:lsdException w:name="Table Web 2" w:semiHidden="1" w:unhideWhenUsed="1"/>
+    <w:lsdException w:name="Table Web 3" w:semiHidden="1" w:unhideWhenUsed="1"/>
+    <w:lsdException w:name="Balloon Text" w:semiHidden="1" w:unhideWhenUsed="1"/>
+    <w:lsdException w:name="Table Grid" w:uiPriority="59"/>
+    <w:lsdException w:name="Table Theme" w:semiHidden="1" w:unhideWhenUsed="1"/>
+    <w:lsdException w:name="Placeholder Text" w:semiHidden="1"/>
+    <w:lsdException w:name="No Spacing" w:uiPriority="1" w:qFormat="1"/>
+    <w:lsdException w:name="Light Shading" w:uiPriority="60"/>
+    <w:lsdException w:name="Light List" w:uiPriority="61"/>
+    <w:lsdException w:name="Light Grid" w:uiPriority="62"/>
+    <w:lsdException w:name="Medium Shading 1" w:uiPriority="63"/>
+    <w:lsdException w:name="Medium Shading 2" w:uiPriority="64"/>
+    <w:lsdException w:name="Medium List 1" w:uiPriority="65"/>
+    <w:lsdException w:name="Medium List 2" w:uiPriority="66"/>
+    <w:lsdException w:name="Medium Grid 1" w:uiPriority="67"/>
+    <w:lsdException w:name="Medium Grid 2" w:uiPriority="68"/>
+    <w:lsdException w:name="Medium Grid 3" w:uiPriority="69"/>
+    <w:lsdException w:name="Dark List" w:uiPriority="70"/>
+    <w:lsdException w:name="Colorful Shading" w:uiPriority="71"/>
+    <w:lsdException w:name="Colorful List" w:uiPriority="72"/>
+    <w:lsdException w:name="Colorful Grid" w:uiPriority="73"/>
+    <w:lsdException w:name="Light Shading Accent 1" w:uiPriority="60"/>
+    <w:lsdException w:name="Light List Accent 1" w:uiPriority="61"/>
+    <w:lsdException w:name="Light Grid Accent 1" w:uiPriority="62"/>
+    <w:lsdException w:name="Medium Shading 1 Accent 1" w:uiPriority="63"/>
+    <w:lsdException w:name="Medium Shading 2 Accent 1" w:uiPriority="64"/>
+    <w:lsdException w:name="Medium List 1 Accent 1" w:uiPriority="65"/>
+    <w:lsdException w:name="Revision" w:semiHidden="1"/>
+    <w:lsdException w:name="List Paragraph" w:uiPriority="34" w:qFormat="1"/>
+    <w:lsdException w:name="Quote" w:uiPriority="29" w:qFormat="1"/>
+    <w:lsdException w:name="Intense Quote" w:uiPriority="30" w:qFormat="1"/>
+    <w:lsdException w:name="Medium List 2 Accent 1" w:uiPriority="66"/>
+    <w:lsdException w:name="Medium Grid 1 Accent 1" w:uiPriority="67"/>
+    <w:lsdException w:name="Medium Grid 2 Accent 1" w:uiPriority="68"/>
+    <w:lsdException w:name="Medium Grid 3 Accent 1" w:uiPriority="69"/>
+    <w:lsdException w:name="Dark List Accent 1" w:uiPriority="70"/>
+    <w:lsdException w:name="Colorful Shading Accent 1" w:uiPriority="71"/>
+    <w:lsdException w:name="Colorful List Accent 1" w:uiPriority="72"/>
+    <w:lsdException w:name="Colorful Grid Accent 1" w:uiPriority="73"/>
+    <w:lsdException w:name="Light Shading Accent 2" w:uiPriority="60"/>
+    <w:lsdException w:name="Light List Accent 2" w:uiPriority="61"/>
+    <w:lsdException w:name="Light Grid Accent 2" w:uiPriority="62"/>
+    <w:lsdException w:name="Medium Shading 1 Accent 2" w:uiPriority="63"/>
+    <w:lsdException w:name="Medium Shading 2 Accent 2" w:uiPriority="64"/>
+    <w:lsdException w:name="Medium List 1 Accent 2" w:uiPriority="65"/>
+    <w:lsdException w:name="Medium List 2 Accent 2" w:uiPriority="66"/>
+    <w:lsdException w:name="Medium Grid 1 Accent 2" w:uiPriority="67"/>
+    <w:lsdException w:name="Medium Grid 2 Accent 2" w:uiPriority="68"/>
+    <w:lsdException w:name="Medium Grid 3 Accent 2" w:uiPriority="69"/>
+    <w:lsdException w:name="Dark List Accent 2" w:uiPriority="70"/>
+    <w:lsdException w:name="Colorful Shading Accent 2" w:uiPriority="71"/>
+    <w:lsdException w:name="Colorful List Accent 2" w:uiPriority="72"/>
+    <w:lsdException w:name="Colorful Grid Accent 2" w:uiPriority="73"/>
+    <w:lsdException w:name="Light Shading Accent 3" w:uiPriority="60"/>
+    <w:lsdException w:name="Light List Accent 3" w:uiPriority="61"/>
+    <w:lsdException w:name="Light Grid Accent 3" w:uiPriority="62"/>
+    <w:lsdException w:name="Medium Shading 1 Accent 3" w:uiPriority="63"/>
+    <w:lsdException w:name="Medium Shading 2 Accent 3" w:uiPriority="64"/>
+    <w:lsdException w:name="Medium List 1 Accent 3" w:uiPriority="65"/>
+    <w:lsdException w:name="Medium List 2 Accent 3" w:uiPriority="66"/>
+    <w:lsdException w:name="Medium Grid 1 Accent 3" w:uiPriority="67"/>
+    <w:lsdException w:name="Medium Grid 2 Accent 3" w:uiPriority="68"/>
+    <w:lsdException w:name="Medium Grid 3 Accent 3" w:uiPriority="69"/>
+    <w:lsdException w:name="Dark List Accent 3" w:uiPriority="70"/>
+    <w:lsdException w:name="Colorful Shading Accent 3" w:uiPriority="71"/>
+    <w:lsdException w:name="Colorful List Accent 3" w:uiPriority="72"/>
+    <w:lsdException w:name="Colorful Grid Accent 3" w:uiPriority="73"/>
+    <w:lsdException w:name="Light Shading Accent 4" w:uiPriority="60"/>
+    <w:lsdException w:name="Light List Accent 4" w:uiPriority="61"/>
+    <w:lsdException w:name="Light Grid Accent 4" w:uiPriority="62"/>
+    <w:lsdException w:name="Medium Shading 1 Accent 4" w:uiPriority="63"/>
+    <w:lsdException w:name="Medium Shading 2 Accent 4" w:uiPriority="64"/>
+    <w:lsdException w:name="Medium List 1 Accent 4" w:uiPriority="65"/>
+    <w:lsdException w:name="Medium List 2 Accent 4" w:uiPriority="66"/>
+    <w:lsdException w:name="Medium Grid 1 Accent 4" w:uiPriority="67"/>
+    <w:lsdException w:name="Medium Grid 2 Accent 4" w:uiPriority="68"/>
+    <w:lsdException w:name="Medium Grid 3 Accent 4" w:uiPriority="69"/>
+    <w:lsdException w:name="Dark List Accent 4" w:uiPriority="70"/>
+    <w:lsdException w:name="Colorful Shading Accent 4" w:uiPriority="71"/>
+    <w:lsdException w:name="Colorful List Accent 4" w:uiPriority="72"/>
+    <w:lsdException w:name="Colorful Grid Accent 4" w:uiPriority="73"/>
+    <w:lsdException w:name="Light Shading Accent 5" w:uiPriority="60"/>
+    <w:lsdException w:name="Light List Accent 5" w:uiPriority="61"/>
+    <w:lsdException w:name="Light Grid Accent 5" w:uiPriority="62"/>
+    <w:lsdException w:name="Medium Shading 1 Accent 5" w:uiPriority="63"/>
+    <w:lsdException w:name="Medium Shading 2 Accent 5" w:uiPriority="64"/>
+    <w:lsdException w:name="Medium List 1 Accent 5" w:uiPriority="65"/>
+    <w:lsdException w:name="Medium List 2 Accent 5" w:uiPriority="66"/>
+    <w:lsdException w:name="Medium Grid 1 Accent 5" w:uiPriority="67"/>
+    <w:lsdException w:name="Medium Grid 2 Accent 5" w:uiPriority="68"/>
+    <w:lsdException w:name="Medium Grid 3 Accent 5" w:uiPriority="69"/>
+    <w:lsdException w:name="Dark List Accent 5" w:uiPriority="70"/>
+    <w:lsdException w:name="Colorful Shading Accent 5" w:uiPriority="71"/>
+    <w:lsdException w:name="Colorful List Accent 5" w:uiPriority="72"/>
+    <w:lsdException w:name="Colorful Grid Accent 5" w:uiPriority="73"/>
+    <w:lsdException w:name="Light Shading Accent 6" w:uiPriority="60"/>
+    <w:lsdException w:name="Light List Accent 6" w:uiPriority="61"/>
+    <w:lsdException w:name="Light Grid Accent 6" w:uiPriority="62"/>
+    <w:lsdException w:name="Medium Shading 1 Accent 6" w:uiPriority="63"/>
+    <w:lsdException w:name="Medium Shading 2 Accent 6" w:uiPriority="64"/>
+    <w:lsdException w:name="Medium List 1 Accent 6" w:uiPriority="65"/>
+    <w:lsdException w:name="Medium List 2 Accent 6" w:uiPriority="66"/>
+    <w:lsdException w:name="Medium Grid 1 Accent 6" w:uiPriority="67"/>
+    <w:lsdException w:name="Medium Grid 2 Accent 6" w:uiPriority="68"/>
+    <w:lsdException w:name="Medium Grid 3 Accent 6" w:uiPriority="69"/>
+    <w:lsdException w:name="Dark List Accent 6" w:uiPriority="70"/>
+    <w:lsdException w:name="Colorful Shading Accent 6" w:uiPriority="71"/>
+    <w:lsdException w:name="Colorful List Accent 6" w:uiPriority="72"/>
+    <w:lsdException w:name="Colorful Grid Accent 6" w:uiPriority="73"/>
+    <w:lsdException w:name="Subtle Emphasis" w:uiPriority="19" w:qFormat="1"/>
+    <w:lsdException w:name="Intense Emphasis" w:uiPriority="21" w:qFormat="1"/>
+    <w:lsdException w:name="Subtle Reference" w:uiPriority="31" w:qFormat="1"/>
+    <w:lsdException w:name="Intense Reference" w:uiPriority="32" w:qFormat="1"/>
+    <w:lsdException w:name="Book Title" w:uiPriority="33" w:qFormat="1"/>
+    <w:lsdException w:name="Bibliography" w:semiHidden="1" w:uiPriority="37" w:unhideWhenUsed="1"/>
+    <w:lsdException w:name="TOC Heading" w:semiHidden="1" w:uiPriority="39" w:unhideWhenUsed="1" w:qFormat="1"/>
+    <w:lsdException w:name="Grid Table 4" w:uiPriority="49"/>
+    <w:lsdException w:name="Grid Table 5 Dark" w:uiPriority="50"/>
+    <w:lsdException w:name="Grid Table 6 Colorful" w:uiPriority="51"/>
+    <w:lsdException w:name="Grid Table 7 Colorful" w:uiPriority="52"/>
+    <w:lsdException w:name="Grid Table 1 Light Accent 1" w:uiPriority="46"/>
+    <w:lsdException w:name="Grid Table 2 Accent 1" w:uiPriority="47"/>
+    <w:lsdException w:name="Grid Table 3 Accent 1" w:uiPriority="48"/>
+    <w:lsdException w:name="Grid Table 4 Accent 1" w:uiPriority="49"/>
+    <w:lsdException w:name="Grid Table 5 Dark Accent 1" w:uiPriority="50"/>
+    <w:lsdException w:name="Grid Table 6 Colorful Accent 1" w:uiPriority="51"/>
+    <w:lsdException w:name="Grid Table 7 Colorful Accent 1" w:uiPriority="52"/>
+    <w:lsdException w:name="Grid Table 1 Light Accent 2" w:uiPriority="46"/>
+    <w:lsdException w:name="Grid Table 2 Accent 2" w:uiPriority="47"/>
+    <w:lsdException w:name="Grid Table 3 Accent 2" w:uiPriority="48"/>
+    <w:lsdException w:name="Grid Table 4 Accent 2" w:uiPriority="49"/>
+    <w:lsdException w:name="Grid Table 5 Dark Accent 2" w:uiPriority="50"/>
+    <w:lsdException w:name="Grid Table 6 Colorful Accent 2" w:uiPriority="51"/>
+    <w:lsdException w:name="Grid Table 7 Colorful Accent 2" w:uiPriority="52"/>
+    <w:lsdException w:name="Grid Table 1 Light Accent 3" w:uiPriority="46"/>
+    <w:lsdException w:name="Grid Table 2 Accent 3" w:uiPriority="47"/>
+    <w:lsdException w:name="Grid Table 3 Accent 3" w:uiPriority="48"/>
+    <w:lsdException w:name="Grid Table 4 Accent 3" w:uiPriority="49"/>
+    <w:lsdException w:name="Grid Table 5 Dark Accent 3" w:uiPriority="50"/>
+    <w:lsdException w:name="Grid Table 6 Colorful Accent 3" w:uiPriority="51"/>
+    <w:lsdException w:name="Grid Table 7 Colorful Accent 3" w:uiPriority="52"/>
+    <w:lsdException w:name="Grid Table 1 Light Accent 4" w:uiPriority="46"/>
+    <w:lsdException w:name="Grid Table 2 Accent 4" w:uiPriority="47"/>
+    <w:lsdException w:name="Grid Table 3 Accent 4" w:uiPriority="48"/>
+    <w:lsdException w:name="Grid Table 4 Accent 4" w:uiPriority="49"/>
+    <w:lsdException w:name="Grid Table 5 Dark Accent 4" w:uiPriority="50"/>
+    <w:lsdException w:name="Grid Table 6 Colorful Accent 4" w:uiPriority="51"/>
+    <w:lsdException w:name="Grid Table 7 Colorful Accent 4" w:uiPriority="52"/>
+    <w:lsdException w:name="Grid Table 1 Light Accent 5" w:uiPriority="46"/>
+    <w:lsdException w:name="Grid Table 2 Accent 5" w:uiPriority="47"/>
+    <w:lsdException w:name="Grid Table 3 Accent 5" w:uiPriority="48"/>
+    <w:lsdException w:name="Grid Table 4 Accent 5" w:uiPriority="49"/>
+    <w:lsdException w:name="Grid Table 5 Dark Accent 5" w:uiPriority="50"/>
+    <w:lsdException w:name="Grid Table 6 Colorful Accent 5" w:uiPriority="51"/>
+    <w:lsdException w:name="Grid Table 7 Colorful Accent 5" w:uiPriority="52"/>
+    <w:lsdException w:name="Grid Table 1 Light Accent 6" w:uiPriority="46"/>
+    <w:lsdException w:name="Grid Table 2 Accent 6" w:uiPriority="47"/>
+    <w:lsdException w:name="Grid Table 3 Accent 6" w:uiPriority="48"/>
+    <w:lsdException w:name="Grid Table 4 Accent 6" w:uiPriority="49"/>
+    <w:lsdException w:name="Grid Table 5 Dark Accent 6" w:uiPriority="50"/>
+    <w:lsdException w:name="Grid Table 6 Colorful Accent 6" w:uiPriority="51"/>
+    <w:lsdException w:name="Grid Table 7 Colorful Accent 6" w:uiPriority="52"/>
+    <w:lsdException w:name="List Table 1 Light" w:uiPriority="46"/>
+    <w:lsdException w:name="List Table 2" w:uiPriority="47"/>
+    <w:lsdException w:name="List Table 3" w:uiPriority="48"/>
+    <w:lsdException w:name="List Table 4" w:uiPriority="49"/>
+    <w:lsdException w:name="List Table 5 Dark" w:uiPriority="50"/>
+    <w:lsdException w:name="List Table 6 Colorful" w:uiPriority="51"/>
+    <w:lsdException w:name="List Table 7 Colorful" w:uiPriority="52"/>
+    <w:lsdException w:name="List Table 1 Light Accent 1" w:uiPriority="46"/>
+    <w:lsdException w:name="List Table 2 Accent 1" w:uiPriority="47"/>
+    <w:lsdException w:name="List Table 3 Accent 1" w:uiPriority="48"/>
+    <w:lsdException w:name="List Table 4 Accent 1" w:uiPriority="49"/>
+    <w:lsdException w:name="List Table 5 Dark Accent 1" w:uiPriority="50"/>
+    <w:lsdException w:name="List Table 6 Colorful Accent 1" w:uiPriority="51"/>
+    <w:lsdException w:name="List Table 7 Colorful Accent 1" w:uiPriority="52"/>
+    <w:lsdException w:name="List Table 1 Light Accent 2" w:uiPriority="46"/>
+    <w:lsdException w:name="List Table 2 Accent 2" w:uiPriority="47"/>
+    <w:lsdException w:name="List Table 3 Accent 2" w:uiPriority="48"/>
+    <w:lsdException w:name="List Table 4 Accent 2" w:uiPriority="49"/>
+    <w:lsdException w:name="List Table 5 Dark Accent 2" w:uiPriority="50"/>
+    <w:lsdException w:name="List Table 6 Colorful Accent 2" w:uiPriority="51"/>
+    <w:lsdException w:name="List Table 7 Colorful Accent 2" w:uiPriority="52"/>
+    <w:lsdException w:name="List Table 1 Light Accent 3" w:uiPriority="46"/>
+    <w:lsdException w:name="List Table 2 Accent 3" w:uiPriority="47"/>
+    <w:lsdException w:name="List Table 3 Accent 3" w:uiPriority="48"/>
+    <w:lsdException w:name="List Table 4 Accent 3" w:uiPriority="49"/>
+    <w:lsdException w:name="List Table 5 Dark Accent 3" w:uiPriority="50"/>
+    <w:lsdException w:name="List Table 6 Colorful Accent 3" w:uiPriority="51"/>
+    <w:lsdException w:name="List Table 7 Colorful Accent 3" w:uiPriority="52"/>
+    <w:lsdException w:name="List Table 1 Light Accent 4" w:uiPriority="46"/>
+    <w:lsdException w:name="List Table 2 Accent 4" w:uiPriority="47"/>
+    <w:lsdException w:name="List Table 3 Accent 4" w:uiPriority="48"/>
+    <w:lsdException w:name="List Table 4 Accent 4" w:uiPriority="49"/>
+    <w:lsdException w:name="List Table 5 Dark Accent 4" w:uiPriority="50"/>
+    <w:lsdException w:name="List Table 6 Colorful Accent 4" w:uiPriority="51"/>
+    <w:lsdException w:name="List Table 7 Colorful Accent 4" w:uiPriority="52"/>
+    <w:lsdException w:name="List Table 1 Light Accent 5" w:uiPriority="46"/>
+    <w:lsdException w:name="List Table 2 Accent 5" w:uiPriority="47"/>
+    <w:lsdException w:name="List Table 3 Accent 5" w:uiPriority="48"/>
+    <w:lsdException w:name="List Table 4 Accent 5" w:uiPriority="49"/>
+    <w:lsdException w:name="List Table 5 Dark Accent 5" w:uiPriority="50"/>
+    <w:lsdException w:name="List Table 6 Colorful Accent 5" w:uiPriority="51"/>
+    <w:lsdException w:name="List Table 7 Colorful Accent 5" w:uiPriority="52"/>
+    <w:lsdException w:name="List Table 1 Light Accent 6" w:uiPriority="46"/>
+    <w:lsdException w:name="List Table 2 Accent 6" w:uiPriority="47"/>
+    <w:lsdException w:name="List Table 3 Accent 6" w:uiPriority="48"/>
+    <w:lsdException w:name="List Table 4 Accent 6" w:uiPriority="49"/>
+    <w:lsdException w:name="List Table 5 Dark Accent 6" w:uiPriority="50"/>
+    <w:lsdException w:name="List Table 6 Colorful Accent 6" w:uiPriority="51"/>
+    <w:lsdException w:name="List Table 7 Colorful Accent 6" w:uiPriority="52"/>
   </w:latentStyles>
   <w:style w:type="paragraph" w:default="1" w:styleId="Normal">
     <w:name w:val="Normal"/>
@@ -993,7 +2380,6 @@
     <w:uiPriority w:val="59"/>
     <w:rsid w:val="00775C9B"/>
     <w:tblPr>
-      <w:tblInd w:w="0" w:type="dxa"/>
       <w:tblBorders>
         <w:top w:val="single" w:sz="4" w:space="0" w:color="auto"/>
         <w:left w:val="single" w:sz="4" w:space="0" w:color="auto"/>
@@ -1002,222 +2388,18 @@
         <w:insideH w:val="single" w:sz="4" w:space="0" w:color="auto"/>
         <w:insideV w:val="single" w:sz="4" w:space="0" w:color="auto"/>
       </w:tblBorders>
-      <w:tblCellMar>
-        <w:top w:w="0" w:type="dxa"/>
-        <w:left w:w="108" w:type="dxa"/>
-        <w:bottom w:w="0" w:type="dxa"/>
-        <w:right w:w="108" w:type="dxa"/>
-      </w:tblCellMar>
     </w:tblPr>
   </w:style>
-</w:styles>
-</file>
-
-<file path=word/stylesWithEffects.xml><?xml version="1.0" encoding="utf-8"?>
-<w:styles xmlns:wpc="http://schemas.microsoft.com/office/word/2010/wordprocessingCanvas" xmlns:mo="http://schemas.microsoft.com/office/mac/office/2008/main" xmlns:mc="http://schemas.openxmlformats.org/markup-compatibility/2006" xmlns:mv="urn:schemas-microsoft-com:mac:vml" xmlns:o="urn:schemas-microsoft-com:office:office" xmlns:r="http://schemas.openxmlformats.org/officeDocument/2006/relationships" xmlns:m="http://schemas.openxmlformats.org/officeDocument/2006/math" xmlns:v="urn:schemas-microsoft-com:vml" xmlns:wp14="http://schemas.microsoft.com/office/word/2010/wordprocessingDrawing" xmlns:wp="http://schemas.openxmlformats.org/drawingml/2006/wordprocessingDrawing" xmlns:w10="urn:schemas-microsoft-com:office:word" xmlns:w="http://schemas.openxmlformats.org/wordprocessingml/2006/main" xmlns:w14="http://schemas.microsoft.com/office/word/2010/wordml" xmlns:wpg="http://schemas.microsoft.com/office/word/2010/wordprocessingGroup" xmlns:wpi="http://schemas.microsoft.com/office/word/2010/wordprocessingInk" xmlns:wne="http://schemas.microsoft.com/office/word/2006/wordml" xmlns:wps="http://schemas.microsoft.com/office/word/2010/wordprocessingShape" mc:Ignorable="w14 wp14">
-  <w:docDefaults>
-    <w:rPrDefault>
-      <w:rPr>
-        <w:rFonts w:asciiTheme="minorHAnsi" w:eastAsiaTheme="minorEastAsia" w:hAnsiTheme="minorHAnsi" w:cstheme="minorBidi"/>
-        <w:sz w:val="24"/>
-        <w:szCs w:val="24"/>
-        <w:lang w:val="en-US" w:eastAsia="en-US" w:bidi="ar-SA"/>
-      </w:rPr>
-    </w:rPrDefault>
-    <w:pPrDefault/>
-  </w:docDefaults>
-  <w:latentStyles w:defLockedState="0" w:defUIPriority="99" w:defSemiHidden="1" w:defUnhideWhenUsed="1" w:defQFormat="0" w:count="276">
-    <w:lsdException w:name="Normal" w:semiHidden="0" w:uiPriority="0" w:unhideWhenUsed="0" w:qFormat="1"/>
-    <w:lsdException w:name="heading 1" w:semiHidden="0" w:uiPriority="9" w:unhideWhenUsed="0" w:qFormat="1"/>
-    <w:lsdException w:name="heading 2" w:uiPriority="9" w:qFormat="1"/>
-    <w:lsdException w:name="heading 3" w:uiPriority="9" w:qFormat="1"/>
-    <w:lsdException w:name="heading 4" w:uiPriority="9" w:qFormat="1"/>
-    <w:lsdException w:name="heading 5" w:uiPriority="9" w:qFormat="1"/>
-    <w:lsdException w:name="heading 6" w:uiPriority="9" w:qFormat="1"/>
-    <w:lsdException w:name="heading 7" w:uiPriority="9" w:qFormat="1"/>
-    <w:lsdException w:name="heading 8" w:uiPriority="9" w:qFormat="1"/>
-    <w:lsdException w:name="heading 9" w:uiPriority="9" w:qFormat="1"/>
-    <w:lsdException w:name="toc 1" w:uiPriority="39"/>
-    <w:lsdException w:name="toc 2" w:uiPriority="39"/>
-    <w:lsdException w:name="toc 3" w:uiPriority="39"/>
-    <w:lsdException w:name="toc 4" w:uiPriority="39"/>
-    <w:lsdException w:name="toc 5" w:uiPriority="39"/>
-    <w:lsdException w:name="toc 6" w:uiPriority="39"/>
-    <w:lsdException w:name="toc 7" w:uiPriority="39"/>
-    <w:lsdException w:name="toc 8" w:uiPriority="39"/>
-    <w:lsdException w:name="toc 9" w:uiPriority="39"/>
-    <w:lsdException w:name="caption" w:uiPriority="35" w:qFormat="1"/>
-    <w:lsdException w:name="Title" w:semiHidden="0" w:uiPriority="10" w:unhideWhenUsed="0" w:qFormat="1"/>
-    <w:lsdException w:name="Default Paragraph Font" w:uiPriority="1"/>
-    <w:lsdException w:name="Subtitle" w:semiHidden="0" w:uiPriority="11" w:unhideWhenUsed="0" w:qFormat="1"/>
-    <w:lsdException w:name="Strong" w:semiHidden="0" w:uiPriority="22" w:unhideWhenUsed="0" w:qFormat="1"/>
-    <w:lsdException w:name="Emphasis" w:semiHidden="0" w:uiPriority="20" w:unhideWhenUsed="0" w:qFormat="1"/>
-    <w:lsdException w:name="Table Grid" w:semiHidden="0" w:uiPriority="59" w:unhideWhenUsed="0"/>
-    <w:lsdException w:name="Placeholder Text" w:unhideWhenUsed="0"/>
-    <w:lsdException w:name="No Spacing" w:semiHidden="0" w:uiPriority="1" w:unhideWhenUsed="0" w:qFormat="1"/>
-    <w:lsdException w:name="Light Shading" w:semiHidden="0" w:uiPriority="60" w:unhideWhenUsed="0"/>
-    <w:lsdException w:name="Light List" w:semiHidden="0" w:uiPriority="61" w:unhideWhenUsed="0"/>
-    <w:lsdException w:name="Light Grid" w:semiHidden="0" w:uiPriority="62" w:unhideWhenUsed="0"/>
-    <w:lsdException w:name="Medium Shading 1" w:semiHidden="0" w:uiPriority="63" w:unhideWhenUsed="0"/>
-    <w:lsdException w:name="Medium Shading 2" w:semiHidden="0" w:uiPriority="64" w:unhideWhenUsed="0"/>
-    <w:lsdException w:name="Medium List 1" w:semiHidden="0" w:uiPriority="65" w:unhideWhenUsed="0"/>
-    <w:lsdException w:name="Medium List 2" w:semiHidden="0" w:uiPriority="66" w:unhideWhenUsed="0"/>
-    <w:lsdException w:name="Medium Grid 1" w:semiHidden="0" w:uiPriority="67" w:unhideWhenUsed="0"/>
-    <w:lsdException w:name="Medium Grid 2" w:semiHidden="0" w:uiPriority="68" w:unhideWhenUsed="0"/>
-    <w:lsdException w:name="Medium Grid 3" w:semiHidden="0" w:uiPriority="69" w:unhideWhenUsed="0"/>
-    <w:lsdException w:name="Dark List" w:semiHidden="0" w:uiPriority="70" w:unhideWhenUsed="0"/>
-    <w:lsdException w:name="Colorful Shading" w:semiHidden="0" w:uiPriority="71" w:unhideWhenUsed="0"/>
-    <w:lsdException w:name="Colorful List" w:semiHidden="0" w:uiPriority="72" w:unhideWhenUsed="0"/>
-    <w:lsdException w:name="Colorful Grid" w:semiHidden="0" w:uiPriority="73" w:unhideWhenUsed="0"/>
-    <w:lsdException w:name="Light Shading Accent 1" w:semiHidden="0" w:uiPriority="60" w:unhideWhenUsed="0"/>
-    <w:lsdException w:name="Light List Accent 1" w:semiHidden="0" w:uiPriority="61" w:unhideWhenUsed="0"/>
-    <w:lsdException w:name="Light Grid Accent 1" w:semiHidden="0" w:uiPriority="62" w:unhideWhenUsed="0"/>
-    <w:lsdException w:name="Medium Shading 1 Accent 1" w:semiHidden="0" w:uiPriority="63" w:unhideWhenUsed="0"/>
-    <w:lsdException w:name="Medium Shading 2 Accent 1" w:semiHidden="0" w:uiPriority="64" w:unhideWhenUsed="0"/>
-    <w:lsdException w:name="Medium List 1 Accent 1" w:semiHidden="0" w:uiPriority="65" w:unhideWhenUsed="0"/>
-    <w:lsdException w:name="Revision" w:unhideWhenUsed="0"/>
-    <w:lsdException w:name="List Paragraph" w:semiHidden="0" w:uiPriority="34" w:unhideWhenUsed="0" w:qFormat="1"/>
-    <w:lsdException w:name="Quote" w:semiHidden="0" w:uiPriority="29" w:unhideWhenUsed="0" w:qFormat="1"/>
-    <w:lsdException w:name="Intense Quote" w:semiHidden="0" w:uiPriority="30" w:unhideWhenUsed="0" w:qFormat="1"/>
-    <w:lsdException w:name="Medium List 2 Accent 1" w:semiHidden="0" w:uiPriority="66" w:unhideWhenUsed="0"/>
-    <w:lsdException w:name="Medium Grid 1 Accent 1" w:semiHidden="0" w:uiPriority="67" w:unhideWhenUsed="0"/>
-    <w:lsdException w:name="Medium Grid 2 Accent 1" w:semiHidden="0" w:uiPriority="68" w:unhideWhenUsed="0"/>
-    <w:lsdException w:name="Medium Grid 3 Accent 1" w:semiHidden="0" w:uiPriority="69" w:unhideWhenUsed="0"/>
-    <w:lsdException w:name="Dark List Accent 1" w:semiHidden="0" w:uiPriority="70" w:unhideWhenUsed="0"/>
-    <w:lsdException w:name="Colorful Shading Accent 1" w:semiHidden="0" w:uiPriority="71" w:unhideWhenUsed="0"/>
-    <w:lsdException w:name="Colorful List Accent 1" w:semiHidden="0" w:uiPriority="72" w:unhideWhenUsed="0"/>
-    <w:lsdException w:name="Colorful Grid Accent 1" w:semiHidden="0" w:uiPriority="73" w:unhideWhenUsed="0"/>
-    <w:lsdException w:name="Light Shading Accent 2" w:semiHidden="0" w:uiPriority="60" w:unhideWhenUsed="0"/>
-    <w:lsdException w:name="Light List Accent 2" w:semiHidden="0" w:uiPriority="61" w:unhideWhenUsed="0"/>
-    <w:lsdException w:name="Light Grid Accent 2" w:semiHidden="0" w:uiPriority="62" w:unhideWhenUsed="0"/>
-    <w:lsdException w:name="Medium Shading 1 Accent 2" w:semiHidden="0" w:uiPriority="63" w:unhideWhenUsed="0"/>
-    <w:lsdException w:name="Medium Shading 2 Accent 2" w:semiHidden="0" w:uiPriority="64" w:unhideWhenUsed="0"/>
-    <w:lsdException w:name="Medium List 1 Accent 2" w:semiHidden="0" w:uiPriority="65" w:unhideWhenUsed="0"/>
-    <w:lsdException w:name="Medium List 2 Accent 2" w:semiHidden="0" w:uiPriority="66" w:unhideWhenUsed="0"/>
-    <w:lsdException w:name="Medium Grid 1 Accent 2" w:semiHidden="0" w:uiPriority="67" w:unhideWhenUsed="0"/>
-    <w:lsdException w:name="Medium Grid 2 Accent 2" w:semiHidden="0" w:uiPriority="68" w:unhideWhenUsed="0"/>
-    <w:lsdException w:name="Medium Grid 3 Accent 2" w:semiHidden="0" w:uiPriority="69" w:unhideWhenUsed="0"/>
-    <w:lsdException w:name="Dark List Accent 2" w:semiHidden="0" w:uiPriority="70" w:unhideWhenUsed="0"/>
-    <w:lsdException w:name="Colorful Shading Accent 2" w:semiHidden="0" w:uiPriority="71" w:unhideWhenUsed="0"/>
-    <w:lsdException w:name="Colorful List Accent 2" w:semiHidden="0" w:uiPriority="72" w:unhideWhenUsed="0"/>
-    <w:lsdException w:name="Colorful Grid Accent 2" w:semiHidden="0" w:uiPriority="73" w:unhideWhenUsed="0"/>
-    <w:lsdException w:name="Light Shading Accent 3" w:semiHidden="0" w:uiPriority="60" w:unhideWhenUsed="0"/>
-    <w:lsdException w:name="Light List Accent 3" w:semiHidden="0" w:uiPriority="61" w:unhideWhenUsed="0"/>
-    <w:lsdException w:name="Light Grid Accent 3" w:semiHidden="0" w:uiPriority="62" w:unhideWhenUsed="0"/>
-    <w:lsdException w:name="Medium Shading 1 Accent 3" w:semiHidden="0" w:uiPriority="63" w:unhideWhenUsed="0"/>
-    <w:lsdException w:name="Medium Shading 2 Accent 3" w:semiHidden="0" w:uiPriority="64" w:unhideWhenUsed="0"/>
-    <w:lsdException w:name="Medium List 1 Accent 3" w:semiHidden="0" w:uiPriority="65" w:unhideWhenUsed="0"/>
-    <w:lsdException w:name="Medium List 2 Accent 3" w:semiHidden="0" w:uiPriority="66" w:unhideWhenUsed="0"/>
-    <w:lsdException w:name="Medium Grid 1 Accent 3" w:semiHidden="0" w:uiPriority="67" w:unhideWhenUsed="0"/>
-    <w:lsdException w:name="Medium Grid 2 Accent 3" w:semiHidden="0" w:uiPriority="68" w:unhideWhenUsed="0"/>
-    <w:lsdException w:name="Medium Grid 3 Accent 3" w:semiHidden="0" w:uiPriority="69" w:unhideWhenUsed="0"/>
-    <w:lsdException w:name="Dark List Accent 3" w:semiHidden="0" w:uiPriority="70" w:unhideWhenUsed="0"/>
-    <w:lsdException w:name="Colorful Shading Accent 3" w:semiHidden="0" w:uiPriority="71" w:unhideWhenUsed="0"/>
-    <w:lsdException w:name="Colorful List Accent 3" w:semiHidden="0" w:uiPriority="72" w:unhideWhenUsed="0"/>
-    <w:lsdException w:name="Colorful Grid Accent 3" w:semiHidden="0" w:uiPriority="73" w:unhideWhenUsed="0"/>
-    <w:lsdException w:name="Light Shading Accent 4" w:semiHidden="0" w:uiPriority="60" w:unhideWhenUsed="0"/>
-    <w:lsdException w:name="Light List Accent 4" w:semiHidden="0" w:uiPriority="61" w:unhideWhenUsed="0"/>
-    <w:lsdException w:name="Light Grid Accent 4" w:semiHidden="0" w:uiPriority="62" w:unhideWhenUsed="0"/>
-    <w:lsdException w:name="Medium Shading 1 Accent 4" w:semiHidden="0" w:uiPriority="63" w:unhideWhenUsed="0"/>
-    <w:lsdException w:name="Medium Shading 2 Accent 4" w:semiHidden="0" w:uiPriority="64" w:unhideWhenUsed="0"/>
-    <w:lsdException w:name="Medium List 1 Accent 4" w:semiHidden="0" w:uiPriority="65" w:unhideWhenUsed="0"/>
-    <w:lsdException w:name="Medium List 2 Accent 4" w:semiHidden="0" w:uiPriority="66" w:unhideWhenUsed="0"/>
-    <w:lsdException w:name="Medium Grid 1 Accent 4" w:semiHidden="0" w:uiPriority="67" w:unhideWhenUsed="0"/>
-    <w:lsdException w:name="Medium Grid 2 Accent 4" w:semiHidden="0" w:uiPriority="68" w:unhideWhenUsed="0"/>
-    <w:lsdException w:name="Medium Grid 3 Accent 4" w:semiHidden="0" w:uiPriority="69" w:unhideWhenUsed="0"/>
-    <w:lsdException w:name="Dark List Accent 4" w:semiHidden="0" w:uiPriority="70" w:unhideWhenUsed="0"/>
-    <w:lsdException w:name="Colorful Shading Accent 4" w:semiHidden="0" w:uiPriority="71" w:unhideWhenUsed="0"/>
-    <w:lsdException w:name="Colorful List Accent 4" w:semiHidden="0" w:uiPriority="72" w:unhideWhenUsed="0"/>
-    <w:lsdException w:name="Colorful Grid Accent 4" w:semiHidden="0" w:uiPriority="73" w:unhideWhenUsed="0"/>
-    <w:lsdException w:name="Light Shading Accent 5" w:semiHidden="0" w:uiPriority="60" w:unhideWhenUsed="0"/>
-    <w:lsdException w:name="Light List Accent 5" w:semiHidden="0" w:uiPriority="61" w:unhideWhenUsed="0"/>
-    <w:lsdException w:name="Light Grid Accent 5" w:semiHidden="0" w:uiPriority="62" w:unhideWhenUsed="0"/>
-    <w:lsdException w:name="Medium Shading 1 Accent 5" w:semiHidden="0" w:uiPriority="63" w:unhideWhenUsed="0"/>
-    <w:lsdException w:name="Medium Shading 2 Accent 5" w:semiHidden="0" w:uiPriority="64" w:unhideWhenUsed="0"/>
-    <w:lsdException w:name="Medium List 1 Accent 5" w:semiHidden="0" w:uiPriority="65" w:unhideWhenUsed="0"/>
-    <w:lsdException w:name="Medium List 2 Accent 5" w:semiHidden="0" w:uiPriority="66" w:unhideWhenUsed="0"/>
-    <w:lsdException w:name="Medium Grid 1 Accent 5" w:semiHidden="0" w:uiPriority="67" w:unhideWhenUsed="0"/>
-    <w:lsdException w:name="Medium Grid 2 Accent 5" w:semiHidden="0" w:uiPriority="68" w:unhideWhenUsed="0"/>
-    <w:lsdException w:name="Medium Grid 3 Accent 5" w:semiHidden="0" w:uiPriority="69" w:unhideWhenUsed="0"/>
-    <w:lsdException w:name="Dark List Accent 5" w:semiHidden="0" w:uiPriority="70" w:unhideWhenUsed="0"/>
-    <w:lsdException w:name="Colorful Shading Accent 5" w:semiHidden="0" w:uiPriority="71" w:unhideWhenUsed="0"/>
-    <w:lsdException w:name="Colorful List Accent 5" w:semiHidden="0" w:uiPriority="72" w:unhideWhenUsed="0"/>
-    <w:lsdException w:name="Colorful Grid Accent 5" w:semiHidden="0" w:uiPriority="73" w:unhideWhenUsed="0"/>
-    <w:lsdException w:name="Light Shading Accent 6" w:semiHidden="0" w:uiPriority="60" w:unhideWhenUsed="0"/>
-    <w:lsdException w:name="Light List Accent 6" w:semiHidden="0" w:uiPriority="61" w:unhideWhenUsed="0"/>
-    <w:lsdException w:name="Light Grid Accent 6" w:semiHidden="0" w:uiPriority="62" w:unhideWhenUsed="0"/>
-    <w:lsdException w:name="Medium Shading 1 Accent 6" w:semiHidden="0" w:uiPriority="63" w:unhideWhenUsed="0"/>
-    <w:lsdException w:name="Medium Shading 2 Accent 6" w:semiHidden="0" w:uiPriority="64" w:unhideWhenUsed="0"/>
-    <w:lsdException w:name="Medium List 1 Accent 6" w:semiHidden="0" w:uiPriority="65" w:unhideWhenUsed="0"/>
-    <w:lsdException w:name="Medium List 2 Accent 6" w:semiHidden="0" w:uiPriority="66" w:unhideWhenUsed="0"/>
-    <w:lsdException w:name="Medium Grid 1 Accent 6" w:semiHidden="0" w:uiPriority="67" w:unhideWhenUsed="0"/>
-    <w:lsdException w:name="Medium Grid 2 Accent 6" w:semiHidden="0" w:uiPriority="68" w:unhideWhenUsed="0"/>
-    <w:lsdException w:name="Medium Grid 3 Accent 6" w:semiHidden="0" w:uiPriority="69" w:unhideWhenUsed="0"/>
-    <w:lsdException w:name="Dark List Accent 6" w:semiHidden="0" w:uiPriority="70" w:unhideWhenUsed="0"/>
-    <w:lsdException w:name="Colorful Shading Accent 6" w:semiHidden="0" w:uiPriority="71" w:unhideWhenUsed="0"/>
-    <w:lsdException w:name="Colorful List Accent 6" w:semiHidden="0" w:uiPriority="72" w:unhideWhenUsed="0"/>
-    <w:lsdException w:name="Colorful Grid Accent 6" w:semiHidden="0" w:uiPriority="73" w:unhideWhenUsed="0"/>
-    <w:lsdException w:name="Subtle Emphasis" w:semiHidden="0" w:uiPriority="19" w:unhideWhenUsed="0" w:qFormat="1"/>
-    <w:lsdException w:name="Intense Emphasis" w:semiHidden="0" w:uiPriority="21" w:unhideWhenUsed="0" w:qFormat="1"/>
-    <w:lsdException w:name="Subtle Reference" w:semiHidden="0" w:uiPriority="31" w:unhideWhenUsed="0" w:qFormat="1"/>
-    <w:lsdException w:name="Intense Reference" w:semiHidden="0" w:uiPriority="32" w:unhideWhenUsed="0" w:qFormat="1"/>
-    <w:lsdException w:name="Book Title" w:semiHidden="0" w:uiPriority="33" w:unhideWhenUsed="0" w:qFormat="1"/>
-    <w:lsdException w:name="Bibliography" w:uiPriority="37"/>
-    <w:lsdException w:name="TOC Heading" w:uiPriority="39" w:qFormat="1"/>
-  </w:latentStyles>
-  <w:style w:type="paragraph" w:default="1" w:styleId="Normal">
-    <w:name w:val="Normal"/>
+  <w:style w:type="paragraph" w:styleId="ListParagraph">
+    <w:name w:val="List Paragraph"/>
+    <w:basedOn w:val="Normal"/>
+    <w:uiPriority w:val="34"/>
     <w:qFormat/>
-  </w:style>
-  <w:style w:type="character" w:default="1" w:styleId="DefaultParagraphFont">
-    <w:name w:val="Default Paragraph Font"/>
-    <w:uiPriority w:val="1"/>
-    <w:semiHidden/>
-    <w:unhideWhenUsed/>
-  </w:style>
-  <w:style w:type="table" w:default="1" w:styleId="TableNormal">
-    <w:name w:val="Normal Table"/>
-    <w:uiPriority w:val="99"/>
-    <w:semiHidden/>
-    <w:unhideWhenUsed/>
-    <w:tblPr>
-      <w:tblInd w:w="0" w:type="dxa"/>
-      <w:tblCellMar>
-        <w:top w:w="0" w:type="dxa"/>
-        <w:left w:w="108" w:type="dxa"/>
-        <w:bottom w:w="0" w:type="dxa"/>
-        <w:right w:w="108" w:type="dxa"/>
-      </w:tblCellMar>
-    </w:tblPr>
-  </w:style>
-  <w:style w:type="numbering" w:default="1" w:styleId="NoList">
-    <w:name w:val="No List"/>
-    <w:uiPriority w:val="99"/>
-    <w:semiHidden/>
-    <w:unhideWhenUsed/>
-  </w:style>
-  <w:style w:type="table" w:styleId="TableGrid">
-    <w:name w:val="Table Grid"/>
-    <w:basedOn w:val="TableNormal"/>
-    <w:uiPriority w:val="59"/>
-    <w:rsid w:val="00775C9B"/>
-    <w:tblPr>
-      <w:tblInd w:w="0" w:type="dxa"/>
-      <w:tblBorders>
-        <w:top w:val="single" w:sz="4" w:space="0" w:color="auto"/>
-        <w:left w:val="single" w:sz="4" w:space="0" w:color="auto"/>
-        <w:bottom w:val="single" w:sz="4" w:space="0" w:color="auto"/>
-        <w:right w:val="single" w:sz="4" w:space="0" w:color="auto"/>
-        <w:insideH w:val="single" w:sz="4" w:space="0" w:color="auto"/>
-        <w:insideV w:val="single" w:sz="4" w:space="0" w:color="auto"/>
-      </w:tblBorders>
-      <w:tblCellMar>
-        <w:top w:w="0" w:type="dxa"/>
-        <w:left w:w="108" w:type="dxa"/>
-        <w:bottom w:w="0" w:type="dxa"/>
-        <w:right w:w="108" w:type="dxa"/>
-      </w:tblCellMar>
-    </w:tblPr>
+    <w:rsid w:val="00CB48D1"/>
+    <w:pPr>
+      <w:ind w:left="720"/>
+      <w:contextualSpacing/>
+    </w:pPr>
   </w:style>
 </w:styles>
 </file>
